--- a/HTML.docx
+++ b/HTML.docx
@@ -43,7 +43,19 @@
         <w:rPr>
           <w:lang w:val="nl-NL"/>
         </w:rPr>
-        <w:t xml:space="preserve">HTML </w:t>
+        <w:t>HTML</w:t>
+      </w:r>
+      <w:r>
+        <w:rPr>
+          <w:lang w:val="nl-NL"/>
+        </w:rPr>
+        <w:t>,</w:t>
+      </w:r>
+      <w:r>
+        <w:rPr>
+          <w:lang w:val="nl-NL"/>
+        </w:rPr>
+        <w:t xml:space="preserve"> </w:t>
       </w:r>
       <w:proofErr w:type="spellStart"/>
       <w:r>
@@ -79,6 +91,13 @@
       </w:r>
       <w:r>
         <w:rPr>
+          <w:i/>
+          <w:lang w:val="nl-NL"/>
+        </w:rPr>
+        <w:t>,</w:t>
+      </w:r>
+      <w:r>
+        <w:rPr>
           <w:lang w:val="nl-NL"/>
         </w:rPr>
         <w:t xml:space="preserve"> is gebaseerd op SGML. SGML is een platformonafhankelijke ISO-standaard voor de syntaxis van verschillende </w:t>
@@ -88,7 +107,13 @@
         <w:rPr>
           <w:lang w:val="nl-NL"/>
         </w:rPr>
-        <w:t>markuplanguages</w:t>
+        <w:t>markup</w:t>
+      </w:r>
+      <w:r>
+        <w:rPr>
+          <w:lang w:val="nl-NL"/>
+        </w:rPr>
+        <w:t>talen</w:t>
       </w:r>
       <w:proofErr w:type="spellEnd"/>
       <w:r>
@@ -151,41 +176,69 @@
         <w:rPr>
           <w:lang w:val="nl-NL"/>
         </w:rPr>
-        <w:t>HTML bestaat uit tekst en markeringstekens. Markeringstekens worden in HTML gebruikt om nadruk in tekst te verwerken. Je kunt op eenvoudige wijze hoofdstuk en paragraaf titels aangeven. Dit zelfde geldt voor de eerder genoemde koppelingen. Dat HTML een eenvoudige taal is blijkt mede uit het feit dat HTML zelf enkel gebruikt kan worden voor eenvoudige gebruikersinteractie. HMTL beperkt zich tot het aanklikken van koppelingen, het invullen van tekstvelden en het klikken in afbeeldingen.</w:t>
-      </w:r>
-    </w:p>
-    <w:p>
-      <w:pPr>
-        <w:jc w:val="both"/>
-        <w:rPr>
-          <w:lang w:val="nl-NL"/>
-        </w:rPr>
-      </w:pPr>
-      <w:r>
-        <w:rPr>
-          <w:lang w:val="nl-NL"/>
-        </w:rPr>
-        <w:t xml:space="preserve">Er zijn inmiddels vele HTML versies verschenen. </w:t>
-      </w:r>
-      <w:r>
-        <w:rPr>
-          <w:lang w:val="nl-NL"/>
-        </w:rPr>
-        <w:t xml:space="preserve">W3C, </w:t>
-      </w:r>
-      <w:proofErr w:type="spellStart"/>
-      <w:r>
-        <w:rPr>
-          <w:lang w:val="nl-NL"/>
-        </w:rPr>
-        <w:t>Wrold</w:t>
-      </w:r>
-      <w:proofErr w:type="spellEnd"/>
-      <w:r>
-        <w:rPr>
-          <w:lang w:val="nl-NL"/>
-        </w:rPr>
-        <w:t xml:space="preserve"> Wide Web Consortium heeft een lijst aanbevelingen opgesteld. In deze lijst aanbevelingen staat informatie over de tags, hoe je ze moet gebruiken en welke </w:t>
+        <w:t>HTML bestaat uit tekst en markeringstekens. Markeringstekens worden in HTML gebruikt om nadruk in tekst te verwerken. Je kunt op eenvoudige wijze hoofdstuk en paragraaf titels aangeven. Dit zelfde geldt voor de eerder genoemde koppelingen. Dat HTML een eenvoudige taal is blijkt mede uit het feit dat HTML zelf enkel gebruikt kan worden voor eenv</w:t>
+      </w:r>
+      <w:r>
+        <w:rPr>
+          <w:lang w:val="nl-NL"/>
+        </w:rPr>
+        <w:t>oudige gebruikersinteractie. HTM</w:t>
+      </w:r>
+      <w:r>
+        <w:rPr>
+          <w:lang w:val="nl-NL"/>
+        </w:rPr>
+        <w:t>L beperkt zich tot het aanklikken van koppelingen, het invullen van tekstvelden en het klikken in afbeeldingen.</w:t>
+      </w:r>
+    </w:p>
+    <w:p>
+      <w:pPr>
+        <w:jc w:val="both"/>
+        <w:rPr>
+          <w:lang w:val="nl-NL"/>
+        </w:rPr>
+      </w:pPr>
+      <w:r>
+        <w:rPr>
+          <w:lang w:val="nl-NL"/>
+        </w:rPr>
+        <w:t>E</w:t>
+      </w:r>
+      <w:r>
+        <w:rPr>
+          <w:lang w:val="nl-NL"/>
+        </w:rPr>
+        <w:t>r zijn inmiddels vele HTML-</w:t>
+      </w:r>
+      <w:r>
+        <w:rPr>
+          <w:lang w:val="nl-NL"/>
+        </w:rPr>
+        <w:t xml:space="preserve">versies verschenen. </w:t>
+      </w:r>
+      <w:r>
+        <w:rPr>
+          <w:lang w:val="nl-NL"/>
+        </w:rPr>
+        <w:t>W3C, Wor</w:t>
+      </w:r>
+      <w:r>
+        <w:rPr>
+          <w:lang w:val="nl-NL"/>
+        </w:rPr>
+        <w:t>ld Wide Web Consortium</w:t>
+      </w:r>
+      <w:r>
+        <w:rPr>
+          <w:lang w:val="nl-NL"/>
+        </w:rPr>
+        <w:t>,</w:t>
+      </w:r>
+      <w:r>
+        <w:rPr>
+          <w:lang w:val="nl-NL"/>
+        </w:rPr>
+        <w:t xml:space="preserve"> heeft een lijst aanbevelingen opgesteld. In deze lijst aanbevelingen staat informatie over de tags, hoe je ze moet gebruiken en welke </w:t>
       </w:r>
       <w:r>
         <w:rPr>
@@ -206,21 +259,19 @@
         <w:rPr>
           <w:lang w:val="nl-NL"/>
         </w:rPr>
-        <w:t xml:space="preserve">HTML4 </w:t>
-      </w:r>
-      <w:proofErr w:type="spellStart"/>
-      <w:r>
-        <w:rPr>
-          <w:lang w:val="nl-NL"/>
-        </w:rPr>
-        <w:t>vs</w:t>
-      </w:r>
-      <w:proofErr w:type="spellEnd"/>
-      <w:r>
-        <w:rPr>
-          <w:lang w:val="nl-NL"/>
-        </w:rPr>
-        <w:t xml:space="preserve"> HTML5</w:t>
+        <w:t>HTML4 v</w:t>
+      </w:r>
+      <w:r>
+        <w:rPr>
+          <w:lang w:val="nl-NL"/>
+        </w:rPr>
+        <w:t>ersu</w:t>
+      </w:r>
+      <w:r>
+        <w:rPr>
+          <w:lang w:val="nl-NL"/>
+        </w:rPr>
+        <w:t>s HTML5</w:t>
       </w:r>
     </w:p>
     <w:p>
@@ -562,7 +613,19 @@
         <w:rPr>
           <w:lang w:val="nl-NL"/>
         </w:rPr>
-        <w:t xml:space="preserve">Daarnaast ben je als ontwikkelaar vrij. Je hoeft je niet aan de gebruikelijke userinterface design eisen te formeren van het desbetreffende platform. Je bent vrij om je eigen creativiteit en ideeën te gebruiken. </w:t>
+        <w:t>Daarnaast ben je als ontwikkelaar vrij. Je hoeft je niet aan de ge</w:t>
+      </w:r>
+      <w:r>
+        <w:rPr>
+          <w:lang w:val="nl-NL"/>
+        </w:rPr>
+        <w:t>bruikelijke userinterface-design</w:t>
+      </w:r>
+      <w:r>
+        <w:rPr>
+          <w:lang w:val="nl-NL"/>
+        </w:rPr>
+        <w:t xml:space="preserve">eisen te formeren van het desbetreffende platform. Je bent vrij om je eigen creativiteit en ideeën te gebruiken. </w:t>
       </w:r>
     </w:p>
     <w:p>
@@ -582,7 +645,19 @@
         <w:rPr>
           <w:lang w:val="nl-NL"/>
         </w:rPr>
-        <w:t xml:space="preserve"> Dit scheelt voor zowel de ontwikkelaar als de gebruiker voor meer gemak.</w:t>
+        <w:t xml:space="preserve"> Dit </w:t>
+      </w:r>
+      <w:r>
+        <w:rPr>
+          <w:lang w:val="nl-NL"/>
+        </w:rPr>
+        <w:t>zorgt</w:t>
+      </w:r>
+      <w:r>
+        <w:rPr>
+          <w:lang w:val="nl-NL"/>
+        </w:rPr>
+        <w:t xml:space="preserve"> voor zowel de ontwikkelaar als de gebruiker voor meer gemak.</w:t>
       </w:r>
     </w:p>
     <w:p>
@@ -633,14 +708,18 @@
         </w:rPr>
         <w:t xml:space="preserve">zijn er een aantal nadelen aan verbonden. Zo kun je speciale functies van een bepaald apparaat niet aanroepen. De ingebouwde camera, </w:t>
       </w:r>
-      <w:proofErr w:type="spellStart"/>
-      <w:r>
-        <w:rPr>
-          <w:lang w:val="nl-NL"/>
-        </w:rPr>
-        <w:t>accelerometer</w:t>
-      </w:r>
-      <w:proofErr w:type="spellEnd"/>
+      <w:r>
+        <w:rPr>
+          <w:lang w:val="nl-NL"/>
+        </w:rPr>
+        <w:t>versnellings</w:t>
+      </w:r>
+      <w:r>
+        <w:rPr>
+          <w:lang w:val="nl-NL"/>
+        </w:rPr>
+        <w:t>meter</w:t>
+      </w:r>
       <w:r>
         <w:rPr>
           <w:lang w:val="nl-NL"/>
@@ -746,6 +825,7 @@
       </w:r>
       <w:r>
         <w:rPr>
+          <w:i/>
           <w:lang w:val="nl-NL"/>
         </w:rPr>
         <w:t>Interface</w:t>
@@ -818,13 +898,322 @@
         <w:rPr>
           <w:lang w:val="nl-NL"/>
         </w:rPr>
-        <w:t>Dit wordt gezien als één van de grootste nadelen, er wordt dus hard aan gewerkt dit te veranderen. HTML5 maakt het voor ontwikkelaars mogelijk om data op te slaan in het cachegeheugen van de internetbrowser. Door gebruik te maken v</w:t>
-      </w:r>
-      <w:r>
-        <w:rPr>
-          <w:lang w:val="nl-NL"/>
-        </w:rPr>
-        <w:t xml:space="preserve">an het cachegeheugen is de web </w:t>
+        <w:t xml:space="preserve">Dit wordt gezien als één van de grootste nadelen, er wordt dus hard aan gewerkt dit te veranderen. HTML5 maakt het voor ontwikkelaars mogelijk om data op te slaan in het cachegeheugen van de internetbrowser. </w:t>
+      </w:r>
+      <w:r>
+        <w:rPr>
+          <w:lang w:val="nl-NL"/>
+        </w:rPr>
+        <w:t xml:space="preserve">Dit kan met behulp van een zogenoemde applicatiecache. Hierbij wordt data van de </w:t>
+      </w:r>
+      <w:proofErr w:type="spellStart"/>
+      <w:r>
+        <w:rPr>
+          <w:lang w:val="nl-NL"/>
+        </w:rPr>
+        <w:t>app</w:t>
+      </w:r>
+      <w:proofErr w:type="spellEnd"/>
+      <w:r>
+        <w:rPr>
+          <w:lang w:val="nl-NL"/>
+        </w:rPr>
+        <w:t xml:space="preserve"> in het cachegeheugen opgeslagen, en kan de gebruiker de applicatie offline toch nog bereiken. Hieronder een kleine uitleg:</w:t>
+      </w:r>
+    </w:p>
+    <w:p>
+      <w:pPr>
+        <w:jc w:val="both"/>
+        <w:rPr>
+          <w:lang w:val="nl-NL"/>
+        </w:rPr>
+      </w:pPr>
+      <w:r>
+        <w:rPr>
+          <w:lang w:val="nl-NL"/>
+        </w:rPr>
+        <w:t>Elke pagina die offline beschikbaar moet zijn moet voorzien zijn van een ‘cache manifest’. In plaats van het bestand te beginnen met &lt;html&gt;, moet de gebruiker verwijzen naar een manifestbestand. Een pagina is dan op de volgende manier opgebouwd:</w:t>
+      </w:r>
+    </w:p>
+    <w:p>
+      <w:pPr>
+        <w:jc w:val="both"/>
+        <w:rPr>
+          <w:rFonts w:ascii="Courier New" w:hAnsi="Courier New" w:cs="Courier New"/>
+          <w:lang w:val="nl-NL"/>
+        </w:rPr>
+      </w:pPr>
+      <w:r>
+        <w:rPr>
+          <w:rFonts w:ascii="Courier New" w:hAnsi="Courier New" w:cs="Courier New"/>
+          <w:lang w:val="nl-NL"/>
+        </w:rPr>
+        <w:t>&lt;! DOCTYPE HTML&gt;</w:t>
+      </w:r>
+    </w:p>
+    <w:p>
+      <w:pPr>
+        <w:jc w:val="both"/>
+        <w:rPr>
+          <w:rFonts w:ascii="Courier New" w:hAnsi="Courier New" w:cs="Courier New"/>
+          <w:lang w:val="nl-NL"/>
+        </w:rPr>
+      </w:pPr>
+      <w:r>
+        <w:rPr>
+          <w:rFonts w:ascii="Courier New" w:hAnsi="Courier New" w:cs="Courier New"/>
+          <w:lang w:val="nl-NL"/>
+        </w:rPr>
+        <w:t>&lt;html manifest =”</w:t>
+      </w:r>
+      <w:proofErr w:type="spellStart"/>
+      <w:r>
+        <w:rPr>
+          <w:rFonts w:ascii="Courier New" w:hAnsi="Courier New" w:cs="Courier New"/>
+          <w:lang w:val="nl-NL"/>
+        </w:rPr>
+        <w:t>voorbeeld.appcache</w:t>
+      </w:r>
+      <w:proofErr w:type="spellEnd"/>
+      <w:r>
+        <w:rPr>
+          <w:rFonts w:ascii="Courier New" w:hAnsi="Courier New" w:cs="Courier New"/>
+          <w:lang w:val="nl-NL"/>
+        </w:rPr>
+        <w:t>”&gt;</w:t>
+      </w:r>
+    </w:p>
+    <w:p>
+      <w:pPr>
+        <w:jc w:val="both"/>
+        <w:rPr>
+          <w:rFonts w:ascii="Courier New" w:hAnsi="Courier New" w:cs="Courier New"/>
+          <w:lang w:val="nl-NL"/>
+        </w:rPr>
+      </w:pPr>
+      <w:r>
+        <w:rPr>
+          <w:rFonts w:ascii="Courier New" w:hAnsi="Courier New" w:cs="Courier New"/>
+          <w:lang w:val="nl-NL"/>
+        </w:rPr>
+        <w:t>&lt;!--hier de relevante code--&gt;</w:t>
+      </w:r>
+    </w:p>
+    <w:p>
+      <w:pPr>
+        <w:jc w:val="both"/>
+        <w:rPr>
+          <w:rFonts w:ascii="Courier New" w:hAnsi="Courier New" w:cs="Courier New"/>
+          <w:lang w:val="nl-NL"/>
+        </w:rPr>
+      </w:pPr>
+      <w:r>
+        <w:rPr>
+          <w:rFonts w:ascii="Courier New" w:hAnsi="Courier New" w:cs="Courier New"/>
+          <w:lang w:val="nl-NL"/>
+        </w:rPr>
+        <w:t>&lt;/html&gt;</w:t>
+      </w:r>
+    </w:p>
+    <w:p>
+      <w:pPr>
+        <w:jc w:val="both"/>
+        <w:rPr>
+          <w:rFonts w:cs="Courier New"/>
+          <w:lang w:val="nl-NL"/>
+        </w:rPr>
+      </w:pPr>
+      <w:r>
+        <w:rPr>
+          <w:rFonts w:cs="Courier New"/>
+          <w:lang w:val="nl-NL"/>
+        </w:rPr>
+        <w:t xml:space="preserve">Het manifestbestand, hier </w:t>
+      </w:r>
+      <w:proofErr w:type="spellStart"/>
+      <w:r>
+        <w:rPr>
+          <w:rFonts w:cs="Courier New"/>
+          <w:lang w:val="nl-NL"/>
+        </w:rPr>
+        <w:t>voorbeeld.appcache</w:t>
+      </w:r>
+      <w:proofErr w:type="spellEnd"/>
+      <w:r>
+        <w:rPr>
+          <w:rFonts w:cs="Courier New"/>
+          <w:lang w:val="nl-NL"/>
+        </w:rPr>
+        <w:t>,</w:t>
+      </w:r>
+      <w:r>
+        <w:rPr>
+          <w:rFonts w:cs="Courier New"/>
+          <w:lang w:val="nl-NL"/>
+        </w:rPr>
+        <w:t xml:space="preserve"> bestaat uit de volgende drie onderdelen:</w:t>
+      </w:r>
+    </w:p>
+    <w:p>
+      <w:pPr>
+        <w:pStyle w:val="Lijstalinea"/>
+        <w:numPr>
+          <w:ilvl w:val="0"/>
+          <w:numId w:val="2"/>
+        </w:numPr>
+        <w:jc w:val="both"/>
+        <w:rPr>
+          <w:rFonts w:cs="Courier New"/>
+          <w:lang w:val="nl-NL"/>
+        </w:rPr>
+      </w:pPr>
+      <w:r>
+        <w:rPr>
+          <w:rFonts w:cs="Courier New"/>
+          <w:lang w:val="nl-NL"/>
+        </w:rPr>
+        <w:t>CACHE MANIFEST. De programmeur kan deze regel in zijn manifestbestand typen, met eronder alle bestanden die offline beschikbaar moeten zijn. De browser downloadt alle genoemde bestanden naar het cachegeheugen.</w:t>
+      </w:r>
+    </w:p>
+    <w:p>
+      <w:pPr>
+        <w:pStyle w:val="Lijstalinea"/>
+        <w:numPr>
+          <w:ilvl w:val="0"/>
+          <w:numId w:val="2"/>
+        </w:numPr>
+        <w:jc w:val="both"/>
+        <w:rPr>
+          <w:rFonts w:cs="Courier New"/>
+          <w:lang w:val="nl-NL"/>
+        </w:rPr>
+      </w:pPr>
+      <w:r>
+        <w:rPr>
+          <w:rFonts w:cs="Courier New"/>
+          <w:lang w:val="nl-NL"/>
+        </w:rPr>
+        <w:t xml:space="preserve">NETWORK. Alle bestanden die hieronder genoemd worden moeten juist </w:t>
+      </w:r>
+      <w:proofErr w:type="spellStart"/>
+      <w:r>
+        <w:rPr>
+          <w:rFonts w:cs="Courier New"/>
+          <w:lang w:val="nl-NL"/>
+        </w:rPr>
+        <w:t>níet</w:t>
+      </w:r>
+      <w:proofErr w:type="spellEnd"/>
+      <w:r>
+        <w:rPr>
+          <w:rFonts w:cs="Courier New"/>
+          <w:lang w:val="nl-NL"/>
+        </w:rPr>
+        <w:t xml:space="preserve"> </w:t>
+      </w:r>
+      <w:proofErr w:type="spellStart"/>
+      <w:r>
+        <w:rPr>
+          <w:rFonts w:cs="Courier New"/>
+          <w:lang w:val="nl-NL"/>
+        </w:rPr>
+        <w:t>gecached</w:t>
+      </w:r>
+      <w:proofErr w:type="spellEnd"/>
+      <w:r>
+        <w:rPr>
+          <w:rFonts w:cs="Courier New"/>
+          <w:lang w:val="nl-NL"/>
+        </w:rPr>
+        <w:t xml:space="preserve"> worden. Dit is vooral belangrijk bij bestanden die altijd een internetverbinding nodig hebben.</w:t>
+      </w:r>
+    </w:p>
+    <w:p>
+      <w:pPr>
+        <w:pStyle w:val="Lijstalinea"/>
+        <w:numPr>
+          <w:ilvl w:val="0"/>
+          <w:numId w:val="2"/>
+        </w:numPr>
+        <w:jc w:val="both"/>
+        <w:rPr>
+          <w:rFonts w:cs="Courier New"/>
+          <w:lang w:val="nl-NL"/>
+        </w:rPr>
+      </w:pPr>
+      <w:r>
+        <w:rPr>
+          <w:rFonts w:cs="Courier New"/>
+          <w:lang w:val="nl-NL"/>
+        </w:rPr>
+        <w:t>FALLBACK. Hierbij wordt het bestand gespecificeerd dat geladen moet worden als een pagina niet gedownload kan worden. Dit bestand wordt dus ook in het cachegeheugen opgeslagen.</w:t>
+      </w:r>
+    </w:p>
+    <w:p>
+      <w:pPr>
+        <w:jc w:val="both"/>
+        <w:rPr>
+          <w:lang w:val="nl-NL"/>
+        </w:rPr>
+      </w:pPr>
+      <w:r>
+        <w:rPr>
+          <w:lang w:val="nl-NL"/>
+        </w:rPr>
+        <w:lastRenderedPageBreak/>
+        <w:t xml:space="preserve">Met behulp van het manifestbestand en het cache manifest kan een HTML5-applicatie dus offline uitgevoerd worden. Het gevaar hierbij is wel dat de applicatie niet meer </w:t>
+      </w:r>
+      <w:proofErr w:type="spellStart"/>
+      <w:r>
+        <w:rPr>
+          <w:lang w:val="nl-NL"/>
+        </w:rPr>
+        <w:t>geupdate</w:t>
+      </w:r>
+      <w:proofErr w:type="spellEnd"/>
+      <w:r>
+        <w:rPr>
+          <w:lang w:val="nl-NL"/>
+        </w:rPr>
+        <w:t xml:space="preserve"> wordt totdat het manifestbestand aangepast wordt. </w:t>
+      </w:r>
+      <w:r>
+        <w:rPr>
+          <w:lang w:val="nl-NL"/>
+        </w:rPr>
+        <w:t>Naar verdere implementatie van offline HTML5-apps wordt nog onderzoek</w:t>
+      </w:r>
+      <w:r>
+        <w:rPr>
+          <w:lang w:val="nl-NL"/>
+        </w:rPr>
+        <w:t xml:space="preserve"> gedaan. De </w:t>
+      </w:r>
+      <w:proofErr w:type="spellStart"/>
+      <w:r>
+        <w:rPr>
+          <w:lang w:val="nl-NL"/>
+        </w:rPr>
+        <w:t>appcache</w:t>
+      </w:r>
+      <w:proofErr w:type="spellEnd"/>
+      <w:r>
+        <w:rPr>
+          <w:lang w:val="nl-NL"/>
+        </w:rPr>
+        <w:t xml:space="preserve"> is veelbelovend en zou in het voordeel kunnen gaan werken voor </w:t>
+      </w:r>
+      <w:r>
+        <w:rPr>
+          <w:lang w:val="nl-NL"/>
+        </w:rPr>
+        <w:t>w</w:t>
+      </w:r>
+      <w:r>
+        <w:rPr>
+          <w:lang w:val="nl-NL"/>
+        </w:rPr>
+        <w:t xml:space="preserve">eb </w:t>
       </w:r>
       <w:proofErr w:type="spellStart"/>
       <w:r>
@@ -837,6 +1226,162 @@
         <w:rPr>
           <w:lang w:val="nl-NL"/>
         </w:rPr>
+        <w:t>pps</w:t>
+      </w:r>
+      <w:proofErr w:type="spellEnd"/>
+      <w:r>
+        <w:rPr>
+          <w:lang w:val="nl-NL"/>
+        </w:rPr>
+        <w:t xml:space="preserve"> in de toekomst</w:t>
+      </w:r>
+      <w:r>
+        <w:rPr>
+          <w:lang w:val="nl-NL"/>
+        </w:rPr>
+        <w:t xml:space="preserve">. Een gedownloade web </w:t>
+      </w:r>
+      <w:proofErr w:type="spellStart"/>
+      <w:r>
+        <w:rPr>
+          <w:lang w:val="nl-NL"/>
+        </w:rPr>
+        <w:t>app</w:t>
+      </w:r>
+      <w:proofErr w:type="spellEnd"/>
+      <w:r>
+        <w:rPr>
+          <w:lang w:val="nl-NL"/>
+        </w:rPr>
+        <w:t xml:space="preserve"> zou net zo goed moeten kunnen functioneren als een native app</w:t>
+      </w:r>
+      <w:r>
+        <w:rPr>
+          <w:lang w:val="nl-NL"/>
+        </w:rPr>
+        <w:t>.</w:t>
+      </w:r>
+      <w:r>
+        <w:rPr>
+          <w:lang w:val="nl-NL"/>
+        </w:rPr>
+        <w:t xml:space="preserve"> Echter hebben alleen statische </w:t>
+      </w:r>
+      <w:proofErr w:type="spellStart"/>
+      <w:r>
+        <w:rPr>
+          <w:lang w:val="nl-NL"/>
+        </w:rPr>
+        <w:t>apps</w:t>
+      </w:r>
+      <w:proofErr w:type="spellEnd"/>
+      <w:r>
+        <w:rPr>
+          <w:lang w:val="nl-NL"/>
+        </w:rPr>
+        <w:t xml:space="preserve"> helemaal geen internetverbinding nodig. Een kleine beperking lijkt altijd te blijven bestaan. </w:t>
+      </w:r>
+      <w:r>
+        <w:rPr>
+          <w:lang w:val="nl-NL"/>
+        </w:rPr>
+        <w:t xml:space="preserve">(bron: </w:t>
+      </w:r>
+      <w:r>
+        <w:rPr>
+          <w:lang w:val="nl-NL"/>
+        </w:rPr>
+        <w:t>http://www.w3schools.com/html/html5_app_cache.asp</w:t>
+      </w:r>
+      <w:r>
+        <w:rPr>
+          <w:lang w:val="nl-NL"/>
+        </w:rPr>
+        <w:t>)</w:t>
+      </w:r>
+      <w:bookmarkStart w:id="0" w:name="_GoBack"/>
+      <w:bookmarkEnd w:id="0"/>
+    </w:p>
+    <w:p>
+      <w:pPr>
+        <w:jc w:val="both"/>
+        <w:rPr>
+          <w:lang w:val="nl-NL"/>
+        </w:rPr>
+      </w:pPr>
+      <w:r>
+        <w:rPr>
+          <w:lang w:val="nl-NL"/>
+        </w:rPr>
+        <w:t>Tot slot is een belangrijk nadeel</w:t>
+      </w:r>
+      <w:r>
+        <w:rPr>
+          <w:lang w:val="nl-NL"/>
+        </w:rPr>
+        <w:t>:</w:t>
+      </w:r>
+      <w:r>
+        <w:rPr>
+          <w:lang w:val="nl-NL"/>
+        </w:rPr>
+        <w:t xml:space="preserve"> de betaalmethode. In een veilige betaalomgeving van een </w:t>
+      </w:r>
+      <w:proofErr w:type="spellStart"/>
+      <w:r>
+        <w:rPr>
+          <w:lang w:val="nl-NL"/>
+        </w:rPr>
+        <w:t>App</w:t>
+      </w:r>
+      <w:proofErr w:type="spellEnd"/>
+      <w:r>
+        <w:rPr>
+          <w:lang w:val="nl-NL"/>
+        </w:rPr>
+        <w:t xml:space="preserve"> Store weet de consument dat de aa</w:t>
+      </w:r>
+      <w:r>
+        <w:rPr>
+          <w:lang w:val="nl-NL"/>
+        </w:rPr>
+        <w:t xml:space="preserve">nkoop veilig is en </w:t>
+      </w:r>
+      <w:r>
+        <w:rPr>
+          <w:lang w:val="nl-NL"/>
+        </w:rPr>
+        <w:t xml:space="preserve">weet </w:t>
+      </w:r>
+      <w:r>
+        <w:rPr>
+          <w:lang w:val="nl-NL"/>
+        </w:rPr>
+        <w:t xml:space="preserve">de producent </w:t>
+      </w:r>
+      <w:r>
+        <w:rPr>
+          <w:lang w:val="nl-NL"/>
+        </w:rPr>
+        <w:t>dat de betaling binnenkomt op een veilige manie</w:t>
+      </w:r>
+      <w:r>
+        <w:rPr>
+          <w:lang w:val="nl-NL"/>
+        </w:rPr>
+        <w:t xml:space="preserve">r. Bij de ontwikkeling van een web </w:t>
+      </w:r>
+      <w:proofErr w:type="spellStart"/>
+      <w:r>
+        <w:rPr>
+          <w:lang w:val="nl-NL"/>
+        </w:rPr>
+        <w:t>a</w:t>
+      </w:r>
+      <w:r>
+        <w:rPr>
+          <w:lang w:val="nl-NL"/>
+        </w:rPr>
         <w:t>pp</w:t>
       </w:r>
       <w:proofErr w:type="spellEnd"/>
@@ -844,27 +1389,19 @@
         <w:rPr>
           <w:lang w:val="nl-NL"/>
         </w:rPr>
-        <w:t xml:space="preserve"> voor een gedeelte ook offline te gebruiken. Er wordt nog onderzoek naar gedaan. De </w:t>
-      </w:r>
-      <w:proofErr w:type="spellStart"/>
-      <w:r>
-        <w:rPr>
-          <w:lang w:val="nl-NL"/>
-        </w:rPr>
-        <w:t>appcache</w:t>
-      </w:r>
-      <w:proofErr w:type="spellEnd"/>
-      <w:r>
-        <w:rPr>
-          <w:lang w:val="nl-NL"/>
-        </w:rPr>
-        <w:t xml:space="preserve"> is veelbelovend en zou in het voordeel kunnen gaan werken voor </w:t>
-      </w:r>
-      <w:r>
-        <w:rPr>
-          <w:lang w:val="nl-NL"/>
-        </w:rPr>
-        <w:t>w</w:t>
+        <w:t xml:space="preserve"> waarvoor betaald moet worden dien je zelf het betalingsmodel te implementeren en ben je zelf volledig verantwoordelijk voor het onderhouden van je administratie. Deze ‘drempel’ maakt het zowel voor producent en consument </w:t>
+      </w:r>
+      <w:r>
+        <w:rPr>
+          <w:lang w:val="nl-NL"/>
+        </w:rPr>
+        <w:t>niet per se</w:t>
+      </w:r>
+      <w:r>
+        <w:rPr>
+          <w:lang w:val="nl-NL"/>
+        </w:rPr>
+        <w:t xml:space="preserve"> logisch om te kiezen voor een w</w:t>
       </w:r>
       <w:r>
         <w:rPr>
@@ -872,7 +1409,6 @@
         </w:rPr>
         <w:t xml:space="preserve">eb </w:t>
       </w:r>
-      <w:proofErr w:type="spellStart"/>
       <w:r>
         <w:rPr>
           <w:lang w:val="nl-NL"/>
@@ -883,46 +1419,258 @@
         <w:rPr>
           <w:lang w:val="nl-NL"/>
         </w:rPr>
-        <w:t>pps</w:t>
-      </w:r>
-      <w:proofErr w:type="spellEnd"/>
-      <w:r>
-        <w:rPr>
-          <w:lang w:val="nl-NL"/>
-        </w:rPr>
-        <w:t xml:space="preserve"> in de toekomst</w:t>
-      </w:r>
-      <w:r>
-        <w:rPr>
-          <w:lang w:val="nl-NL"/>
-        </w:rPr>
-        <w:t xml:space="preserve">. Een gedownloade web </w:t>
-      </w:r>
-      <w:proofErr w:type="spellStart"/>
-      <w:r>
-        <w:rPr>
-          <w:lang w:val="nl-NL"/>
-        </w:rPr>
-        <w:t>app</w:t>
-      </w:r>
-      <w:proofErr w:type="spellEnd"/>
-      <w:r>
-        <w:rPr>
-          <w:lang w:val="nl-NL"/>
-        </w:rPr>
-        <w:t xml:space="preserve"> zou net zo goed moeten kunnen functioneren als een native app</w:t>
-      </w:r>
+        <w:t>pp.</w:t>
+      </w:r>
+      <w:r>
+        <w:rPr>
+          <w:lang w:val="nl-NL"/>
+        </w:rPr>
+        <w:t xml:space="preserve"> </w:t>
+      </w:r>
+      <w:r>
+        <w:rPr>
+          <w:lang w:val="nl-NL"/>
+        </w:rPr>
+        <w:t>Er zijn wel speciale stores v</w:t>
+      </w:r>
+      <w:r>
+        <w:rPr>
+          <w:lang w:val="nl-NL"/>
+        </w:rPr>
+        <w:t xml:space="preserve">oor web </w:t>
+      </w:r>
+      <w:proofErr w:type="spellStart"/>
+      <w:r>
+        <w:rPr>
+          <w:lang w:val="nl-NL"/>
+        </w:rPr>
+        <w:t>apps</w:t>
+      </w:r>
+      <w:proofErr w:type="spellEnd"/>
+      <w:r>
+        <w:rPr>
+          <w:lang w:val="nl-NL"/>
+        </w:rPr>
+        <w:t>,</w:t>
+      </w:r>
+      <w:r>
+        <w:rPr>
+          <w:lang w:val="nl-NL"/>
+        </w:rPr>
+        <w:t xml:space="preserve"> zoals </w:t>
+      </w:r>
+      <w:r>
+        <w:rPr>
+          <w:lang w:val="nl-NL"/>
+        </w:rPr>
+        <w:t>de Firefox Marketplace D</w:t>
+      </w:r>
+      <w:r>
+        <w:rPr>
+          <w:lang w:val="nl-NL"/>
+        </w:rPr>
+        <w:t xml:space="preserve">eze stores zijn </w:t>
+      </w:r>
+      <w:r>
+        <w:rPr>
+          <w:lang w:val="nl-NL"/>
+        </w:rPr>
+        <w:t xml:space="preserve">echter </w:t>
+      </w:r>
+      <w:r>
+        <w:rPr>
+          <w:lang w:val="nl-NL"/>
+        </w:rPr>
+        <w:t xml:space="preserve">nog niet erg bekend. </w:t>
+      </w:r>
+      <w:r>
+        <w:rPr>
+          <w:lang w:val="nl-NL"/>
+        </w:rPr>
+        <w:t xml:space="preserve">De Firefox Marketplace is helemaal afgestemd op het gebruik van HTML, CSS en </w:t>
+      </w:r>
+      <w:proofErr w:type="spellStart"/>
+      <w:r>
+        <w:rPr>
+          <w:lang w:val="nl-NL"/>
+        </w:rPr>
+        <w:t>JavaScript</w:t>
+      </w:r>
+      <w:proofErr w:type="spellEnd"/>
       <w:r>
         <w:rPr>
           <w:lang w:val="nl-NL"/>
         </w:rPr>
         <w:t>.</w:t>
       </w:r>
-      <w:r>
-        <w:rPr>
-          <w:lang w:val="nl-NL"/>
-        </w:rPr>
-        <w:t xml:space="preserve"> Echter hebben alleen statische </w:t>
+    </w:p>
+    <w:p>
+      <w:pPr>
+        <w:pStyle w:val="Kop2"/>
+        <w:jc w:val="both"/>
+        <w:rPr>
+          <w:lang w:val="nl-NL"/>
+        </w:rPr>
+      </w:pPr>
+      <w:r>
+        <w:rPr>
+          <w:lang w:val="nl-NL"/>
+        </w:rPr>
+        <w:t>Mozilla en Firefox</w:t>
+      </w:r>
+    </w:p>
+    <w:p>
+      <w:pPr>
+        <w:jc w:val="both"/>
+        <w:rPr>
+          <w:lang w:val="nl-NL"/>
+        </w:rPr>
+      </w:pPr>
+      <w:r>
+        <w:rPr>
+          <w:lang w:val="nl-NL"/>
+        </w:rPr>
+        <w:t>Mozilla</w:t>
+      </w:r>
+      <w:r>
+        <w:rPr>
+          <w:lang w:val="nl-NL"/>
+        </w:rPr>
+        <w:t xml:space="preserve"> is een internetgemeenschap die  h</w:t>
+      </w:r>
+      <w:r>
+        <w:rPr>
+          <w:lang w:val="nl-NL"/>
+        </w:rPr>
+        <w:t>et handhaven van een geheel innovatief en</w:t>
+      </w:r>
+      <w:r>
+        <w:rPr>
+          <w:lang w:val="nl-NL"/>
+        </w:rPr>
+        <w:t xml:space="preserve"> keuze-onafhankelijk internet als streven heeft</w:t>
+      </w:r>
+      <w:r>
+        <w:rPr>
+          <w:lang w:val="nl-NL"/>
+        </w:rPr>
+        <w:t xml:space="preserve">. </w:t>
+      </w:r>
+      <w:r>
+        <w:rPr>
+          <w:lang w:val="nl-NL"/>
+        </w:rPr>
+        <w:t xml:space="preserve">Het is belangrijk dat alles </w:t>
+      </w:r>
+      <w:r>
+        <w:rPr>
+          <w:i/>
+          <w:lang w:val="nl-NL"/>
+        </w:rPr>
+        <w:t xml:space="preserve">open source </w:t>
+      </w:r>
+      <w:r>
+        <w:rPr>
+          <w:lang w:val="nl-NL"/>
+        </w:rPr>
+        <w:t xml:space="preserve">is. Hiermee wordt bedoeld dat de broncode vrij beschikbaar en dus gepubliceerd is. Zo kan iedereen er gebruik van maken zonder problemen te krijgen met auteursrechten. </w:t>
+      </w:r>
+      <w:r>
+        <w:rPr>
+          <w:lang w:val="nl-NL"/>
+        </w:rPr>
+        <w:t>Mozilla Firefox, beter bekend als Firefox, is een gratis webbrowser. Firefox wordt door naar schatting ongeveer 20</w:t>
+      </w:r>
+      <w:r>
+        <w:rPr>
+          <w:lang w:val="nl-NL"/>
+        </w:rPr>
+        <w:t xml:space="preserve"> tot 25% gebruikt als standaard</w:t>
+      </w:r>
+      <w:r>
+        <w:rPr>
+          <w:lang w:val="nl-NL"/>
+        </w:rPr>
+        <w:t>browser.</w:t>
+      </w:r>
+      <w:r>
+        <w:rPr>
+          <w:lang w:val="nl-NL"/>
+        </w:rPr>
+        <w:t xml:space="preserve"> </w:t>
+      </w:r>
+    </w:p>
+    <w:p>
+      <w:pPr>
+        <w:jc w:val="both"/>
+        <w:rPr>
+          <w:lang w:val="nl-NL"/>
+        </w:rPr>
+      </w:pPr>
+      <w:r>
+        <w:rPr>
+          <w:lang w:val="nl-NL"/>
+        </w:rPr>
+        <w:t xml:space="preserve">Firefox OS (met als projectnaam </w:t>
+      </w:r>
+      <w:r>
+        <w:rPr>
+          <w:i/>
+          <w:lang w:val="nl-NL"/>
+        </w:rPr>
+        <w:t xml:space="preserve">Boot </w:t>
+      </w:r>
+      <w:proofErr w:type="spellStart"/>
+      <w:r>
+        <w:rPr>
+          <w:i/>
+          <w:lang w:val="nl-NL"/>
+        </w:rPr>
+        <w:t>to</w:t>
+      </w:r>
+      <w:proofErr w:type="spellEnd"/>
+      <w:r>
+        <w:rPr>
+          <w:i/>
+          <w:lang w:val="nl-NL"/>
+        </w:rPr>
+        <w:t xml:space="preserve"> </w:t>
+      </w:r>
+      <w:proofErr w:type="spellStart"/>
+      <w:r>
+        <w:rPr>
+          <w:i/>
+          <w:lang w:val="nl-NL"/>
+        </w:rPr>
+        <w:t>Gecko</w:t>
+      </w:r>
+      <w:proofErr w:type="spellEnd"/>
+      <w:r>
+        <w:rPr>
+          <w:i/>
+          <w:lang w:val="nl-NL"/>
+        </w:rPr>
+        <w:t xml:space="preserve"> B2G</w:t>
+      </w:r>
+      <w:r>
+        <w:rPr>
+          <w:lang w:val="nl-NL"/>
+        </w:rPr>
+        <w:t xml:space="preserve">) is een door Mozilla ontwikkeld besturingssysteem voor smartphones en </w:t>
+      </w:r>
+      <w:proofErr w:type="spellStart"/>
+      <w:r>
+        <w:rPr>
+          <w:lang w:val="nl-NL"/>
+        </w:rPr>
+        <w:t>tablets</w:t>
+      </w:r>
+      <w:proofErr w:type="spellEnd"/>
+      <w:r>
+        <w:rPr>
+          <w:lang w:val="nl-NL"/>
+        </w:rPr>
+        <w:t xml:space="preserve">. Web </w:t>
       </w:r>
       <w:proofErr w:type="spellStart"/>
       <w:r>
@@ -936,109 +1684,61 @@
         <w:rPr>
           <w:lang w:val="nl-NL"/>
         </w:rPr>
-        <w:t xml:space="preserve"> helemaal geen internetverbinding nodig. Een kleine beperking lijkt altijd te blijven bestaan. </w:t>
-      </w:r>
-    </w:p>
-    <w:p>
-      <w:pPr>
-        <w:jc w:val="both"/>
-        <w:rPr>
-          <w:lang w:val="nl-NL"/>
-        </w:rPr>
-      </w:pPr>
-      <w:r>
-        <w:rPr>
-          <w:lang w:val="nl-NL"/>
-        </w:rPr>
-        <w:t xml:space="preserve">Tot slot is een belangrijk nadeel de betaalmethode. In een veilige betaalomgeving van een </w:t>
-      </w:r>
-      <w:proofErr w:type="spellStart"/>
-      <w:r>
-        <w:rPr>
-          <w:lang w:val="nl-NL"/>
-        </w:rPr>
-        <w:t>App</w:t>
-      </w:r>
-      <w:proofErr w:type="spellEnd"/>
-      <w:r>
-        <w:rPr>
-          <w:lang w:val="nl-NL"/>
-        </w:rPr>
-        <w:t xml:space="preserve"> Store weet de consument dat de aankoop veilig is en de producent weet dat de betaling binnen komt op een veilige manie</w:t>
-      </w:r>
-      <w:r>
-        <w:rPr>
-          <w:lang w:val="nl-NL"/>
-        </w:rPr>
-        <w:t xml:space="preserve">r. Bij de ontwikkeling van een web </w:t>
-      </w:r>
-      <w:proofErr w:type="spellStart"/>
-      <w:r>
-        <w:rPr>
-          <w:lang w:val="nl-NL"/>
-        </w:rPr>
-        <w:t>a</w:t>
-      </w:r>
-      <w:r>
-        <w:rPr>
-          <w:lang w:val="nl-NL"/>
-        </w:rPr>
-        <w:t>pp</w:t>
-      </w:r>
-      <w:proofErr w:type="spellEnd"/>
-      <w:r>
-        <w:rPr>
-          <w:lang w:val="nl-NL"/>
-        </w:rPr>
-        <w:t xml:space="preserve"> waarvoor betaald moet worden dien je zelf het betalingsmodel te implementeren en ben je zelf volledig verantwoordelijk voor het onderhouden van je administratie. Deze ‘drempel’ maakt het zowel voor producent en consument </w:t>
-      </w:r>
-      <w:r>
-        <w:rPr>
-          <w:lang w:val="nl-NL"/>
-        </w:rPr>
-        <w:t>niet per se</w:t>
-      </w:r>
-      <w:r>
-        <w:rPr>
-          <w:lang w:val="nl-NL"/>
-        </w:rPr>
-        <w:t xml:space="preserve"> logisch om te kiezen voor een w</w:t>
-      </w:r>
-      <w:r>
-        <w:rPr>
-          <w:lang w:val="nl-NL"/>
-        </w:rPr>
-        <w:t xml:space="preserve">eb </w:t>
-      </w:r>
-      <w:r>
-        <w:rPr>
-          <w:lang w:val="nl-NL"/>
-        </w:rPr>
-        <w:t>a</w:t>
-      </w:r>
-      <w:r>
-        <w:rPr>
-          <w:lang w:val="nl-NL"/>
-        </w:rPr>
-        <w:t>pp.</w:t>
-      </w:r>
-      <w:r>
-        <w:rPr>
-          <w:lang w:val="nl-NL"/>
-        </w:rPr>
-        <w:t xml:space="preserve"> </w:t>
-      </w:r>
-      <w:r>
-        <w:rPr>
-          <w:lang w:val="nl-NL"/>
-        </w:rPr>
-        <w:t>Er zijn wel speciale stores v</w:t>
-      </w:r>
-      <w:r>
-        <w:rPr>
-          <w:lang w:val="nl-NL"/>
-        </w:rPr>
-        <w:t xml:space="preserve">oor web </w:t>
+        <w:t xml:space="preserve"> kunnen direct geïntegreerd worden met de hardware met behulp van </w:t>
+      </w:r>
+      <w:proofErr w:type="spellStart"/>
+      <w:r>
+        <w:rPr>
+          <w:lang w:val="nl-NL"/>
+        </w:rPr>
+        <w:t>JavaScript</w:t>
+      </w:r>
+      <w:proofErr w:type="spellEnd"/>
+      <w:r>
+        <w:rPr>
+          <w:lang w:val="nl-NL"/>
+        </w:rPr>
+        <w:t xml:space="preserve">. </w:t>
+      </w:r>
+      <w:r>
+        <w:rPr>
+          <w:lang w:val="nl-NL"/>
+        </w:rPr>
+        <w:t xml:space="preserve">LG, Alcatel en </w:t>
+      </w:r>
+      <w:proofErr w:type="spellStart"/>
+      <w:r>
+        <w:rPr>
+          <w:lang w:val="nl-NL"/>
+        </w:rPr>
+        <w:t>Huawei</w:t>
+      </w:r>
+      <w:proofErr w:type="spellEnd"/>
+      <w:r>
+        <w:rPr>
+          <w:lang w:val="nl-NL"/>
+        </w:rPr>
+        <w:t xml:space="preserve"> hebben vanaf de eerste helft van 2013 telefoons uitgebracht met dit besturingssysteem. </w:t>
+      </w:r>
+      <w:r>
+        <w:rPr>
+          <w:lang w:val="nl-NL"/>
+        </w:rPr>
+        <w:t xml:space="preserve">Er is weerstand tegen Firefox OS. Zo blijkt de hardware van de apparaten waar het nu op staat achter te lopen op apparaten met </w:t>
+      </w:r>
+      <w:proofErr w:type="spellStart"/>
+      <w:r>
+        <w:rPr>
+          <w:lang w:val="nl-NL"/>
+        </w:rPr>
+        <w:t>iOS</w:t>
+      </w:r>
+      <w:proofErr w:type="spellEnd"/>
+      <w:r>
+        <w:rPr>
+          <w:lang w:val="nl-NL"/>
+        </w:rPr>
+        <w:t xml:space="preserve"> of Android. Daarnaast wordt het gemis van </w:t>
       </w:r>
       <w:proofErr w:type="spellStart"/>
       <w:r>
@@ -1052,13 +1752,132 @@
         <w:rPr>
           <w:lang w:val="nl-NL"/>
         </w:rPr>
-        <w:t xml:space="preserve"> zoals bijvoorbeeld de Firefox Marketplace, deze stores zijn nog niet erg bekend. </w:t>
-      </w:r>
-      <w:r>
-        <w:rPr>
-          <w:lang w:val="nl-NL"/>
-        </w:rPr>
-        <w:t xml:space="preserve">De Firefox Marketplace is helemaal afgestemd op het gebruik van HTML, CSS en </w:t>
+        <w:t xml:space="preserve"> als een grote tekortkoming ervaren. De Firefox Marketplace wordt vanuit verschillende kanten een verlaten plek genoemd. Met het relatief kleine aandeel van 0,2% op de OS markt is er voor ontwikkelaars nog geen noodzaak om </w:t>
+      </w:r>
+      <w:proofErr w:type="spellStart"/>
+      <w:r>
+        <w:rPr>
+          <w:lang w:val="nl-NL"/>
+        </w:rPr>
+        <w:t>apps</w:t>
+      </w:r>
+      <w:proofErr w:type="spellEnd"/>
+      <w:r>
+        <w:rPr>
+          <w:lang w:val="nl-NL"/>
+        </w:rPr>
+        <w:t xml:space="preserve"> te ontwikkelen voor Firefox OS. </w:t>
+      </w:r>
+    </w:p>
+    <w:p>
+      <w:pPr>
+        <w:pStyle w:val="Kop2"/>
+        <w:jc w:val="both"/>
+        <w:rPr>
+          <w:lang w:val="nl-NL"/>
+        </w:rPr>
+      </w:pPr>
+      <w:r>
+        <w:rPr>
+          <w:lang w:val="nl-NL"/>
+        </w:rPr>
+        <w:t>Conclusie</w:t>
+      </w:r>
+    </w:p>
+    <w:p>
+      <w:pPr>
+        <w:jc w:val="both"/>
+        <w:rPr>
+          <w:lang w:val="nl-NL"/>
+        </w:rPr>
+      </w:pPr>
+      <w:r>
+        <w:rPr>
+          <w:lang w:val="nl-NL"/>
+        </w:rPr>
+        <w:t xml:space="preserve">Er is een aantal belangrijke nadelen aan het ontwikkelen van een web app. Hij integreert minder goed met de bestaande software op je apparaat dan een native app. Er wordt hard gewerkt aan een universele </w:t>
+      </w:r>
+      <w:proofErr w:type="spellStart"/>
+      <w:r>
+        <w:rPr>
+          <w:lang w:val="nl-NL"/>
+        </w:rPr>
+        <w:t>WebAPI</w:t>
+      </w:r>
+      <w:proofErr w:type="spellEnd"/>
+      <w:r>
+        <w:rPr>
+          <w:lang w:val="nl-NL"/>
+        </w:rPr>
+        <w:t xml:space="preserve"> door Mozilla, maar die laat nog even op zicht wachten. Web </w:t>
+      </w:r>
+      <w:proofErr w:type="spellStart"/>
+      <w:r>
+        <w:rPr>
+          <w:lang w:val="nl-NL"/>
+        </w:rPr>
+        <w:t>apps</w:t>
+      </w:r>
+      <w:proofErr w:type="spellEnd"/>
+      <w:r>
+        <w:rPr>
+          <w:lang w:val="nl-NL"/>
+        </w:rPr>
+        <w:t xml:space="preserve"> zijn meer van internet afhankelijk dan native </w:t>
+      </w:r>
+      <w:proofErr w:type="spellStart"/>
+      <w:r>
+        <w:rPr>
+          <w:lang w:val="nl-NL"/>
+        </w:rPr>
+        <w:t>ap</w:t>
+      </w:r>
+      <w:r>
+        <w:rPr>
+          <w:lang w:val="nl-NL"/>
+        </w:rPr>
+        <w:t>ps</w:t>
+      </w:r>
+      <w:proofErr w:type="spellEnd"/>
+      <w:r>
+        <w:rPr>
+          <w:lang w:val="nl-NL"/>
+        </w:rPr>
+        <w:t xml:space="preserve">, dit wordt soms opgelost met het cachegeheugen van de browser. </w:t>
+      </w:r>
+      <w:r>
+        <w:rPr>
+          <w:lang w:val="nl-NL"/>
+        </w:rPr>
+        <w:t xml:space="preserve">Daarnaast is de betaling voor web </w:t>
+      </w:r>
+      <w:proofErr w:type="spellStart"/>
+      <w:r>
+        <w:rPr>
+          <w:lang w:val="nl-NL"/>
+        </w:rPr>
+        <w:t>apps</w:t>
+      </w:r>
+      <w:proofErr w:type="spellEnd"/>
+      <w:r>
+        <w:rPr>
+          <w:lang w:val="nl-NL"/>
+        </w:rPr>
+        <w:t xml:space="preserve"> nog niet optimaal geregeld. </w:t>
+      </w:r>
+    </w:p>
+    <w:p>
+      <w:pPr>
+        <w:jc w:val="both"/>
+        <w:rPr>
+          <w:lang w:val="nl-NL"/>
+        </w:rPr>
+      </w:pPr>
+      <w:r>
+        <w:rPr>
+          <w:lang w:val="nl-NL"/>
+        </w:rPr>
+        <w:t xml:space="preserve">Mozilla gebruikt slechts HTML, CSS en </w:t>
       </w:r>
       <w:proofErr w:type="spellStart"/>
       <w:r>
@@ -1072,427 +1891,89 @@
         <w:rPr>
           <w:lang w:val="nl-NL"/>
         </w:rPr>
-        <w:t>.</w:t>
-      </w:r>
-    </w:p>
-    <w:p>
-      <w:pPr>
-        <w:pStyle w:val="Kop2"/>
-        <w:jc w:val="both"/>
-        <w:rPr>
-          <w:lang w:val="nl-NL"/>
-        </w:rPr>
-      </w:pPr>
-      <w:r>
-        <w:rPr>
-          <w:lang w:val="nl-NL"/>
-        </w:rPr>
-        <w:t>Mozilla en Firefox</w:t>
-      </w:r>
-    </w:p>
-    <w:p>
-      <w:pPr>
-        <w:jc w:val="both"/>
-        <w:rPr>
-          <w:lang w:val="nl-NL"/>
-        </w:rPr>
-      </w:pPr>
-      <w:r>
-        <w:rPr>
-          <w:lang w:val="nl-NL"/>
-        </w:rPr>
-        <w:t xml:space="preserve">Het handhaven van een geheel innovatief en keuze-onafhankelijk internet is het streven van Mozilla. </w:t>
-      </w:r>
-      <w:r>
-        <w:rPr>
-          <w:lang w:val="nl-NL"/>
-        </w:rPr>
-        <w:t xml:space="preserve">Het is belangrijk dat alles </w:t>
-      </w:r>
-      <w:r>
-        <w:rPr>
-          <w:i/>
-          <w:lang w:val="nl-NL"/>
-        </w:rPr>
-        <w:t xml:space="preserve">open source </w:t>
-      </w:r>
-      <w:r>
-        <w:rPr>
-          <w:lang w:val="nl-NL"/>
-        </w:rPr>
-        <w:t xml:space="preserve">is. Hiermee wordt bedoeld dat de broncode vrij beschikbaar en dus gepubliceerd is. Zo kan iedereen er gebruik van maken zonder problemen te krijgen met auteursrechten. </w:t>
-      </w:r>
-      <w:r>
-        <w:rPr>
-          <w:lang w:val="nl-NL"/>
-        </w:rPr>
-        <w:t>Mozilla Firefox, beter bekend als Firefox, is een gratis webbrowser. Firefox wordt door naar schatting ongeveer 20 tot 25% gebruikt als standaard browser.</w:t>
-      </w:r>
-      <w:r>
-        <w:rPr>
-          <w:lang w:val="nl-NL"/>
-        </w:rPr>
-        <w:t xml:space="preserve"> </w:t>
-      </w:r>
-    </w:p>
-    <w:p>
-      <w:pPr>
-        <w:jc w:val="both"/>
-        <w:rPr>
-          <w:lang w:val="nl-NL"/>
-        </w:rPr>
-      </w:pPr>
+        <w:t xml:space="preserve"> in hun Firefox </w:t>
+      </w:r>
+      <w:proofErr w:type="spellStart"/>
+      <w:r>
+        <w:rPr>
+          <w:lang w:val="nl-NL"/>
+        </w:rPr>
+        <w:t>MarketPlace</w:t>
+      </w:r>
+      <w:proofErr w:type="spellEnd"/>
+      <w:r>
+        <w:rPr>
+          <w:lang w:val="nl-NL"/>
+        </w:rPr>
+        <w:t xml:space="preserve">. Apparaten met het Firefox OS werken nog niet optimaal Zodoende zijn er nog een aantal tekortkomingen zoals het ontbreken van bepaalde </w:t>
+      </w:r>
+      <w:proofErr w:type="spellStart"/>
+      <w:r>
+        <w:rPr>
+          <w:lang w:val="nl-NL"/>
+        </w:rPr>
+        <w:t>apps</w:t>
+      </w:r>
+      <w:proofErr w:type="spellEnd"/>
+      <w:r>
+        <w:rPr>
+          <w:lang w:val="nl-NL"/>
+        </w:rPr>
+        <w:t xml:space="preserve">. Bovendien loopt de hardware van de apparaten achter ten opzichte van apparaten met concurrerende besturingssystemen. </w:t>
+      </w:r>
+    </w:p>
+    <w:p>
+      <w:pPr>
+        <w:jc w:val="both"/>
+        <w:rPr>
+          <w:lang w:val="nl-NL"/>
+        </w:rPr>
+      </w:pPr>
+      <w:r>
+        <w:rPr>
+          <w:lang w:val="nl-NL"/>
+        </w:rPr>
+        <w:t xml:space="preserve">Daarnaast zijn er genoeg voordelen aan het ontwikkelen van een web app. Zo is HTML een erg semantische taal en voor iedereen toegankelijk. HTML5 en daarmee web </w:t>
+      </w:r>
+      <w:proofErr w:type="spellStart"/>
+      <w:r>
+        <w:rPr>
+          <w:lang w:val="nl-NL"/>
+        </w:rPr>
+        <w:t>apps</w:t>
+      </w:r>
+      <w:proofErr w:type="spellEnd"/>
+      <w:r>
+        <w:rPr>
+          <w:lang w:val="nl-NL"/>
+        </w:rPr>
+        <w:t xml:space="preserve"> zijn platform onafhankelijk </w:t>
+      </w:r>
       <w:r>
         <w:rPr>
           <w:lang w:val="nl-NL"/>
         </w:rPr>
         <w:lastRenderedPageBreak/>
-        <w:t xml:space="preserve">Firefox OS (met als projectnaam </w:t>
-      </w:r>
-      <w:r>
-        <w:rPr>
-          <w:i/>
-          <w:lang w:val="nl-NL"/>
-        </w:rPr>
-        <w:t xml:space="preserve">Boot </w:t>
-      </w:r>
-      <w:proofErr w:type="spellStart"/>
-      <w:r>
-        <w:rPr>
-          <w:i/>
-          <w:lang w:val="nl-NL"/>
-        </w:rPr>
-        <w:t>to</w:t>
-      </w:r>
-      <w:proofErr w:type="spellEnd"/>
-      <w:r>
-        <w:rPr>
-          <w:i/>
-          <w:lang w:val="nl-NL"/>
-        </w:rPr>
-        <w:t xml:space="preserve"> </w:t>
-      </w:r>
-      <w:proofErr w:type="spellStart"/>
-      <w:r>
-        <w:rPr>
-          <w:i/>
-          <w:lang w:val="nl-NL"/>
-        </w:rPr>
-        <w:t>Gecko</w:t>
-      </w:r>
-      <w:proofErr w:type="spellEnd"/>
-      <w:r>
-        <w:rPr>
-          <w:i/>
-          <w:lang w:val="nl-NL"/>
-        </w:rPr>
-        <w:t xml:space="preserve"> B2G</w:t>
-      </w:r>
-      <w:r>
-        <w:rPr>
-          <w:lang w:val="nl-NL"/>
-        </w:rPr>
-        <w:t xml:space="preserve">) is een door Mozilla ontwikkeld besturingssysteem voor smartphones en </w:t>
-      </w:r>
-      <w:proofErr w:type="spellStart"/>
-      <w:r>
-        <w:rPr>
-          <w:lang w:val="nl-NL"/>
-        </w:rPr>
-        <w:t>tablets</w:t>
-      </w:r>
-      <w:proofErr w:type="spellEnd"/>
-      <w:r>
-        <w:rPr>
-          <w:lang w:val="nl-NL"/>
-        </w:rPr>
-        <w:t xml:space="preserve">. Web </w:t>
-      </w:r>
-      <w:proofErr w:type="spellStart"/>
-      <w:r>
-        <w:rPr>
-          <w:lang w:val="nl-NL"/>
-        </w:rPr>
-        <w:t>apps</w:t>
-      </w:r>
-      <w:proofErr w:type="spellEnd"/>
-      <w:r>
-        <w:rPr>
-          <w:lang w:val="nl-NL"/>
-        </w:rPr>
-        <w:t xml:space="preserve"> kunnen direct geïntegreerd worden met de hardware met behulp van </w:t>
-      </w:r>
-      <w:proofErr w:type="spellStart"/>
-      <w:r>
-        <w:rPr>
-          <w:lang w:val="nl-NL"/>
-        </w:rPr>
-        <w:t>JavaScript</w:t>
-      </w:r>
-      <w:proofErr w:type="spellEnd"/>
-      <w:r>
-        <w:rPr>
-          <w:lang w:val="nl-NL"/>
-        </w:rPr>
-        <w:t xml:space="preserve">. </w:t>
-      </w:r>
-      <w:r>
-        <w:rPr>
-          <w:lang w:val="nl-NL"/>
-        </w:rPr>
-        <w:t xml:space="preserve">LG, Alcatel en </w:t>
-      </w:r>
-      <w:proofErr w:type="spellStart"/>
-      <w:r>
-        <w:rPr>
-          <w:lang w:val="nl-NL"/>
-        </w:rPr>
-        <w:t>Huawei</w:t>
-      </w:r>
-      <w:proofErr w:type="spellEnd"/>
-      <w:r>
-        <w:rPr>
-          <w:lang w:val="nl-NL"/>
-        </w:rPr>
-        <w:t xml:space="preserve"> hebben vanaf de eerste helft van 2013 telefoons uitgebracht met dit besturingssysteem. </w:t>
-      </w:r>
-      <w:r>
-        <w:rPr>
-          <w:lang w:val="nl-NL"/>
-        </w:rPr>
-        <w:t xml:space="preserve">Er is weerstand tegen Firefox OS. Zo blijkt de hardware van de apparaten waar het nu op staat achter te lopen op apparaten met </w:t>
-      </w:r>
-      <w:proofErr w:type="spellStart"/>
-      <w:r>
-        <w:rPr>
-          <w:lang w:val="nl-NL"/>
-        </w:rPr>
-        <w:t>iOS</w:t>
-      </w:r>
-      <w:proofErr w:type="spellEnd"/>
-      <w:r>
-        <w:rPr>
-          <w:lang w:val="nl-NL"/>
-        </w:rPr>
-        <w:t xml:space="preserve"> of Android. Daarnaast wordt het gemis van </w:t>
-      </w:r>
-      <w:proofErr w:type="spellStart"/>
-      <w:r>
-        <w:rPr>
-          <w:lang w:val="nl-NL"/>
-        </w:rPr>
-        <w:t>apps</w:t>
-      </w:r>
-      <w:proofErr w:type="spellEnd"/>
-      <w:r>
-        <w:rPr>
-          <w:lang w:val="nl-NL"/>
-        </w:rPr>
-        <w:t xml:space="preserve"> als een grote tekortkoming ervaren. De Firefox Marketplace wordt vanuit verschillende kanten een verlaten plek genoemd. Met het relatief kleine aandeel van 0,2% op de OS markt is er voor ontwikkelaars nog geen noodzaak om </w:t>
-      </w:r>
-      <w:proofErr w:type="spellStart"/>
-      <w:r>
-        <w:rPr>
-          <w:lang w:val="nl-NL"/>
-        </w:rPr>
-        <w:t>apps</w:t>
-      </w:r>
-      <w:proofErr w:type="spellEnd"/>
-      <w:r>
-        <w:rPr>
-          <w:lang w:val="nl-NL"/>
-        </w:rPr>
-        <w:t xml:space="preserve"> te ontwikkelen voor Firefox OS. </w:t>
-      </w:r>
-    </w:p>
-    <w:p>
-      <w:pPr>
-        <w:pStyle w:val="Kop2"/>
-        <w:jc w:val="both"/>
-        <w:rPr>
-          <w:lang w:val="nl-NL"/>
-        </w:rPr>
-      </w:pPr>
-      <w:r>
-        <w:rPr>
-          <w:lang w:val="nl-NL"/>
-        </w:rPr>
-        <w:t>Conclusie</w:t>
-      </w:r>
-    </w:p>
-    <w:p>
-      <w:pPr>
-        <w:jc w:val="both"/>
-        <w:rPr>
-          <w:lang w:val="nl-NL"/>
-        </w:rPr>
-      </w:pPr>
-      <w:r>
-        <w:rPr>
-          <w:lang w:val="nl-NL"/>
-        </w:rPr>
-        <w:t xml:space="preserve">Er is een aantal belangrijke nadelen aan het ontwikkelen van een web app. Hij integreert minder goed met de bestaande software op je apparaat dan een native app. Er wordt hard gewerkt aan een universele </w:t>
-      </w:r>
-      <w:proofErr w:type="spellStart"/>
-      <w:r>
-        <w:rPr>
-          <w:lang w:val="nl-NL"/>
-        </w:rPr>
-        <w:t>WebAPI</w:t>
-      </w:r>
-      <w:proofErr w:type="spellEnd"/>
-      <w:r>
-        <w:rPr>
-          <w:lang w:val="nl-NL"/>
-        </w:rPr>
-        <w:t xml:space="preserve"> door Mozilla, maar die laat nog even op zicht wachten. Web </w:t>
-      </w:r>
-      <w:proofErr w:type="spellStart"/>
-      <w:r>
-        <w:rPr>
-          <w:lang w:val="nl-NL"/>
-        </w:rPr>
-        <w:t>apps</w:t>
-      </w:r>
-      <w:proofErr w:type="spellEnd"/>
-      <w:r>
-        <w:rPr>
-          <w:lang w:val="nl-NL"/>
-        </w:rPr>
-        <w:t xml:space="preserve"> zijn meer van internet afhankelijk dan native </w:t>
-      </w:r>
-      <w:proofErr w:type="spellStart"/>
-      <w:r>
-        <w:rPr>
-          <w:lang w:val="nl-NL"/>
-        </w:rPr>
-        <w:t>ap</w:t>
-      </w:r>
-      <w:r>
-        <w:rPr>
-          <w:lang w:val="nl-NL"/>
-        </w:rPr>
-        <w:t>ps</w:t>
-      </w:r>
-      <w:proofErr w:type="spellEnd"/>
-      <w:r>
-        <w:rPr>
-          <w:lang w:val="nl-NL"/>
-        </w:rPr>
-        <w:t xml:space="preserve">, dit wordt soms opgelost met het cachegeheugen van de browser. </w:t>
-      </w:r>
-      <w:r>
-        <w:rPr>
-          <w:lang w:val="nl-NL"/>
-        </w:rPr>
-        <w:t xml:space="preserve">Daarnaast is de betaling voor web </w:t>
-      </w:r>
-      <w:proofErr w:type="spellStart"/>
-      <w:r>
-        <w:rPr>
-          <w:lang w:val="nl-NL"/>
-        </w:rPr>
-        <w:t>apps</w:t>
-      </w:r>
-      <w:proofErr w:type="spellEnd"/>
-      <w:r>
-        <w:rPr>
-          <w:lang w:val="nl-NL"/>
-        </w:rPr>
-        <w:t xml:space="preserve"> nog niet optimaal geregeld. </w:t>
-      </w:r>
-    </w:p>
-    <w:p>
-      <w:pPr>
-        <w:jc w:val="both"/>
-        <w:rPr>
-          <w:lang w:val="nl-NL"/>
-        </w:rPr>
-      </w:pPr>
-      <w:r>
-        <w:rPr>
-          <w:lang w:val="nl-NL"/>
-        </w:rPr>
-        <w:t xml:space="preserve">Daarnaast zijn er genoeg voordelen aan het ontwikkelen van een web app. Zo is HTML een erg semantische taal en voor iedereen toegankelijk. HTML5 en daarmee web </w:t>
-      </w:r>
-      <w:proofErr w:type="spellStart"/>
-      <w:r>
-        <w:rPr>
-          <w:lang w:val="nl-NL"/>
-        </w:rPr>
-        <w:t>apps</w:t>
-      </w:r>
-      <w:proofErr w:type="spellEnd"/>
-      <w:r>
-        <w:rPr>
-          <w:lang w:val="nl-NL"/>
-        </w:rPr>
-        <w:t xml:space="preserve"> zijn platform onafhankelijk en kan gebruikt worden op ieder platform. Echter geldt wel dat niet ieder platform elk commando ondersteund. Omdat je zelf aan de slag gaat zonder je te hoeven conformeren aan de eisen van een systeem kun je je  creativiteit los laten. </w:t>
-      </w:r>
-    </w:p>
-    <w:p>
-      <w:pPr>
-        <w:jc w:val="both"/>
-        <w:rPr>
-          <w:lang w:val="nl-NL"/>
-        </w:rPr>
-      </w:pPr>
-      <w:r>
-        <w:rPr>
-          <w:lang w:val="nl-NL"/>
-        </w:rPr>
-        <w:t xml:space="preserve">Mozilla gebruikt slechts HTML, CSS en </w:t>
-      </w:r>
-      <w:proofErr w:type="spellStart"/>
-      <w:r>
-        <w:rPr>
-          <w:lang w:val="nl-NL"/>
-        </w:rPr>
-        <w:t>JavaScript</w:t>
-      </w:r>
-      <w:proofErr w:type="spellEnd"/>
-      <w:r>
-        <w:rPr>
-          <w:lang w:val="nl-NL"/>
-        </w:rPr>
-        <w:t xml:space="preserve"> in hun Firefox </w:t>
-      </w:r>
-      <w:proofErr w:type="spellStart"/>
-      <w:r>
-        <w:rPr>
-          <w:lang w:val="nl-NL"/>
-        </w:rPr>
-        <w:t>MarketPlace</w:t>
-      </w:r>
-      <w:proofErr w:type="spellEnd"/>
-      <w:r>
-        <w:rPr>
-          <w:lang w:val="nl-NL"/>
-        </w:rPr>
-        <w:t xml:space="preserve">. Apparaten met het Firefox OS zijn nog niet optimaal. Zodoende zijn er nog een aantal tekortkomingen zoals het ontbreken van </w:t>
-      </w:r>
-      <w:proofErr w:type="spellStart"/>
-      <w:r>
-        <w:rPr>
-          <w:lang w:val="nl-NL"/>
-        </w:rPr>
-        <w:t>apps</w:t>
-      </w:r>
-      <w:proofErr w:type="spellEnd"/>
-      <w:r>
-        <w:rPr>
-          <w:lang w:val="nl-NL"/>
-        </w:rPr>
-        <w:t xml:space="preserve"> en de hardware van de apparaten loopt achter ten opzichte van apparaten met concurrerende besturingssystemen. </w:t>
-      </w:r>
-    </w:p>
-    <w:p>
-      <w:pPr>
-        <w:jc w:val="both"/>
-        <w:rPr>
-          <w:lang w:val="nl-NL"/>
-        </w:rPr>
-      </w:pPr>
+        <w:t>en kan gebruikt worden op ieder platform. Echter geldt wel dat niet ieder p</w:t>
+      </w:r>
+      <w:r>
+        <w:rPr>
+          <w:lang w:val="nl-NL"/>
+        </w:rPr>
+        <w:t>latform elk commando ondersteunt</w:t>
+      </w:r>
+      <w:r>
+        <w:rPr>
+          <w:lang w:val="nl-NL"/>
+        </w:rPr>
+        <w:t xml:space="preserve">. Omdat je zelf aan de slag gaat zonder je te hoeven conformeren aan de eisen van een systeem kun je je  creativiteit </w:t>
+      </w:r>
+      <w:r>
+        <w:rPr>
+          <w:lang w:val="nl-NL"/>
+        </w:rPr>
+        <w:t>de vrije loop laten</w:t>
+      </w:r>
     </w:p>
     <w:p>
       <w:pPr>
@@ -1678,8 +2159,6 @@
           <w:lang w:val="nl-NL"/>
         </w:rPr>
       </w:pPr>
-      <w:bookmarkStart w:id="0" w:name="_GoBack"/>
-      <w:bookmarkEnd w:id="0"/>
     </w:p>
     <w:sectPr>
       <w:pgSz w:w="12240" w:h="15840"/>
@@ -1694,6 +2173,118 @@
 <file path=word/numbering.xml><?xml version="1.0" encoding="utf-8"?>
 <w:numbering xmlns:wpc="http://schemas.microsoft.com/office/word/2010/wordprocessingCanvas" xmlns:mc="http://schemas.openxmlformats.org/markup-compatibility/2006" xmlns:o="urn:schemas-microsoft-com:office:office" xmlns:r="http://schemas.openxmlformats.org/officeDocument/2006/relationships" xmlns:m="http://schemas.openxmlformats.org/officeDocument/2006/math" xmlns:v="urn:schemas-microsoft-com:vml" xmlns:wp14="http://schemas.microsoft.com/office/word/2010/wordprocessingDrawing" xmlns:wp="http://schemas.openxmlformats.org/drawingml/2006/wordprocessingDrawing" xmlns:w10="urn:schemas-microsoft-com:office:word" xmlns:w="http://schemas.openxmlformats.org/wordprocessingml/2006/main" xmlns:w14="http://schemas.microsoft.com/office/word/2010/wordml" xmlns:w15="http://schemas.microsoft.com/office/word/2012/wordml" xmlns:wpg="http://schemas.microsoft.com/office/word/2010/wordprocessingGroup" xmlns:wpi="http://schemas.microsoft.com/office/word/2010/wordprocessingInk" xmlns:wne="http://schemas.microsoft.com/office/word/2006/wordml" xmlns:wps="http://schemas.microsoft.com/office/word/2010/wordprocessingShape" mc:Ignorable="w14 w15 wp14">
   <w:abstractNum w:abstractNumId="0">
+    <w:nsid w:val="08F6774A"/>
+    <w:multiLevelType w:val="hybridMultilevel"/>
+    <w:tmpl w:val="B4140636"/>
+    <w:lvl w:ilvl="0" w:tplc="214007FC">
+      <w:numFmt w:val="bullet"/>
+      <w:lvlText w:val="-"/>
+      <w:lvlJc w:val="left"/>
+      <w:pPr>
+        <w:ind w:left="720" w:hanging="360"/>
+      </w:pPr>
+      <w:rPr>
+        <w:rFonts w:ascii="Calibri" w:eastAsiaTheme="minorHAnsi" w:hAnsi="Calibri" w:cs="Courier New" w:hint="default"/>
+      </w:rPr>
+    </w:lvl>
+    <w:lvl w:ilvl="1" w:tplc="04130003" w:tentative="1">
+      <w:start w:val="1"/>
+      <w:numFmt w:val="bullet"/>
+      <w:lvlText w:val="o"/>
+      <w:lvlJc w:val="left"/>
+      <w:pPr>
+        <w:ind w:left="1440" w:hanging="360"/>
+      </w:pPr>
+      <w:rPr>
+        <w:rFonts w:ascii="Courier New" w:hAnsi="Courier New" w:cs="Courier New" w:hint="default"/>
+      </w:rPr>
+    </w:lvl>
+    <w:lvl w:ilvl="2" w:tplc="04130005" w:tentative="1">
+      <w:start w:val="1"/>
+      <w:numFmt w:val="bullet"/>
+      <w:lvlText w:val=""/>
+      <w:lvlJc w:val="left"/>
+      <w:pPr>
+        <w:ind w:left="2160" w:hanging="360"/>
+      </w:pPr>
+      <w:rPr>
+        <w:rFonts w:ascii="Wingdings" w:hAnsi="Wingdings" w:hint="default"/>
+      </w:rPr>
+    </w:lvl>
+    <w:lvl w:ilvl="3" w:tplc="04130001" w:tentative="1">
+      <w:start w:val="1"/>
+      <w:numFmt w:val="bullet"/>
+      <w:lvlText w:val=""/>
+      <w:lvlJc w:val="left"/>
+      <w:pPr>
+        <w:ind w:left="2880" w:hanging="360"/>
+      </w:pPr>
+      <w:rPr>
+        <w:rFonts w:ascii="Symbol" w:hAnsi="Symbol" w:hint="default"/>
+      </w:rPr>
+    </w:lvl>
+    <w:lvl w:ilvl="4" w:tplc="04130003" w:tentative="1">
+      <w:start w:val="1"/>
+      <w:numFmt w:val="bullet"/>
+      <w:lvlText w:val="o"/>
+      <w:lvlJc w:val="left"/>
+      <w:pPr>
+        <w:ind w:left="3600" w:hanging="360"/>
+      </w:pPr>
+      <w:rPr>
+        <w:rFonts w:ascii="Courier New" w:hAnsi="Courier New" w:cs="Courier New" w:hint="default"/>
+      </w:rPr>
+    </w:lvl>
+    <w:lvl w:ilvl="5" w:tplc="04130005" w:tentative="1">
+      <w:start w:val="1"/>
+      <w:numFmt w:val="bullet"/>
+      <w:lvlText w:val=""/>
+      <w:lvlJc w:val="left"/>
+      <w:pPr>
+        <w:ind w:left="4320" w:hanging="360"/>
+      </w:pPr>
+      <w:rPr>
+        <w:rFonts w:ascii="Wingdings" w:hAnsi="Wingdings" w:hint="default"/>
+      </w:rPr>
+    </w:lvl>
+    <w:lvl w:ilvl="6" w:tplc="04130001" w:tentative="1">
+      <w:start w:val="1"/>
+      <w:numFmt w:val="bullet"/>
+      <w:lvlText w:val=""/>
+      <w:lvlJc w:val="left"/>
+      <w:pPr>
+        <w:ind w:left="5040" w:hanging="360"/>
+      </w:pPr>
+      <w:rPr>
+        <w:rFonts w:ascii="Symbol" w:hAnsi="Symbol" w:hint="default"/>
+      </w:rPr>
+    </w:lvl>
+    <w:lvl w:ilvl="7" w:tplc="04130003" w:tentative="1">
+      <w:start w:val="1"/>
+      <w:numFmt w:val="bullet"/>
+      <w:lvlText w:val="o"/>
+      <w:lvlJc w:val="left"/>
+      <w:pPr>
+        <w:ind w:left="5760" w:hanging="360"/>
+      </w:pPr>
+      <w:rPr>
+        <w:rFonts w:ascii="Courier New" w:hAnsi="Courier New" w:cs="Courier New" w:hint="default"/>
+      </w:rPr>
+    </w:lvl>
+    <w:lvl w:ilvl="8" w:tplc="04130005" w:tentative="1">
+      <w:start w:val="1"/>
+      <w:numFmt w:val="bullet"/>
+      <w:lvlText w:val=""/>
+      <w:lvlJc w:val="left"/>
+      <w:pPr>
+        <w:ind w:left="6480" w:hanging="360"/>
+      </w:pPr>
+      <w:rPr>
+        <w:rFonts w:ascii="Wingdings" w:hAnsi="Wingdings" w:hint="default"/>
+      </w:rPr>
+    </w:lvl>
+  </w:abstractNum>
+  <w:abstractNum w:abstractNumId="1">
     <w:nsid w:val="42AF7F52"/>
     <w:multiLevelType w:val="hybridMultilevel"/>
     <w:tmpl w:val="24680B4A"/>
@@ -1806,6 +2397,9 @@
     </w:lvl>
   </w:abstractNum>
   <w:num w:numId="1">
+    <w:abstractNumId w:val="1"/>
+  </w:num>
+  <w:num w:numId="2">
     <w:abstractNumId w:val="0"/>
   </w:num>
 </w:numbering>

--- a/HTML.docx
+++ b/HTML.docx
@@ -7,26 +7,51 @@
         <w:pStyle w:val="Kop1"/>
         <w:jc w:val="both"/>
         <w:rPr>
-          <w:lang w:val="nl-NL"/>
-        </w:rPr>
-      </w:pPr>
-      <w:r>
-        <w:rPr>
+          <w:rFonts w:asciiTheme="minorHAnsi" w:hAnsiTheme="minorHAnsi"/>
+          <w:b/>
+          <w:color w:val="auto"/>
+          <w:lang w:val="nl-NL"/>
+        </w:rPr>
+      </w:pPr>
+      <w:r>
+        <w:rPr>
+          <w:rFonts w:asciiTheme="minorHAnsi" w:hAnsiTheme="minorHAnsi"/>
+          <w:b/>
+          <w:color w:val="auto"/>
           <w:lang w:val="nl-NL"/>
         </w:rPr>
         <w:t>HTML5</w:t>
       </w:r>
+      <w:r>
+        <w:rPr>
+          <w:rFonts w:asciiTheme="minorHAnsi" w:hAnsiTheme="minorHAnsi"/>
+          <w:b/>
+          <w:color w:val="auto"/>
+          <w:lang w:val="nl-NL"/>
+        </w:rPr>
+        <w:t>-apps</w:t>
+      </w:r>
     </w:p>
     <w:p>
       <w:pPr>
         <w:pStyle w:val="Kop2"/>
         <w:jc w:val="both"/>
         <w:rPr>
-          <w:lang w:val="nl-NL"/>
-        </w:rPr>
-      </w:pPr>
-      <w:r>
-        <w:rPr>
+          <w:rFonts w:asciiTheme="minorHAnsi" w:hAnsiTheme="minorHAnsi"/>
+          <w:b/>
+          <w:color w:val="auto"/>
+          <w:sz w:val="28"/>
+          <w:szCs w:val="28"/>
+          <w:lang w:val="nl-NL"/>
+        </w:rPr>
+      </w:pPr>
+      <w:r>
+        <w:rPr>
+          <w:rFonts w:asciiTheme="minorHAnsi" w:hAnsiTheme="minorHAnsi"/>
+          <w:b/>
+          <w:color w:val="auto"/>
+          <w:sz w:val="28"/>
+          <w:szCs w:val="28"/>
           <w:lang w:val="nl-NL"/>
         </w:rPr>
         <w:t>HTML en eerdere versies</w:t>
@@ -252,23 +277,43 @@
         <w:pStyle w:val="Kop2"/>
         <w:jc w:val="both"/>
         <w:rPr>
-          <w:lang w:val="nl-NL"/>
-        </w:rPr>
-      </w:pPr>
-      <w:r>
-        <w:rPr>
+          <w:rFonts w:asciiTheme="minorHAnsi" w:hAnsiTheme="minorHAnsi"/>
+          <w:b/>
+          <w:color w:val="auto"/>
+          <w:sz w:val="28"/>
+          <w:szCs w:val="28"/>
+          <w:lang w:val="nl-NL"/>
+        </w:rPr>
+      </w:pPr>
+      <w:r>
+        <w:rPr>
+          <w:rFonts w:asciiTheme="minorHAnsi" w:hAnsiTheme="minorHAnsi"/>
+          <w:b/>
+          <w:color w:val="auto"/>
+          <w:sz w:val="28"/>
+          <w:szCs w:val="28"/>
           <w:lang w:val="nl-NL"/>
         </w:rPr>
         <w:t>HTML4 v</w:t>
       </w:r>
       <w:r>
         <w:rPr>
+          <w:rFonts w:asciiTheme="minorHAnsi" w:hAnsiTheme="minorHAnsi"/>
+          <w:b/>
+          <w:color w:val="auto"/>
+          <w:sz w:val="28"/>
+          <w:szCs w:val="28"/>
           <w:lang w:val="nl-NL"/>
         </w:rPr>
         <w:t>ersu</w:t>
       </w:r>
       <w:r>
         <w:rPr>
+          <w:rFonts w:asciiTheme="minorHAnsi" w:hAnsiTheme="minorHAnsi"/>
+          <w:b/>
+          <w:color w:val="auto"/>
+          <w:sz w:val="28"/>
+          <w:szCs w:val="28"/>
           <w:lang w:val="nl-NL"/>
         </w:rPr>
         <w:t>s HTML5</w:t>
@@ -326,14 +371,7 @@
           <w:i/>
           <w:lang w:val="nl-NL"/>
         </w:rPr>
-        <w:t>Document Object Model</w:t>
-      </w:r>
-      <w:r>
-        <w:rPr>
-          <w:i/>
-          <w:lang w:val="nl-NL"/>
-        </w:rPr>
-        <w:t xml:space="preserve">, </w:t>
+        <w:t xml:space="preserve">Document Object Model, </w:t>
       </w:r>
       <w:r>
         <w:rPr>
@@ -353,11 +391,21 @@
         <w:pStyle w:val="Kop2"/>
         <w:jc w:val="both"/>
         <w:rPr>
-          <w:lang w:val="nl-NL"/>
-        </w:rPr>
-      </w:pPr>
-      <w:r>
-        <w:rPr>
+          <w:rFonts w:asciiTheme="minorHAnsi" w:hAnsiTheme="minorHAnsi"/>
+          <w:b/>
+          <w:color w:val="auto"/>
+          <w:sz w:val="28"/>
+          <w:szCs w:val="28"/>
+          <w:lang w:val="nl-NL"/>
+        </w:rPr>
+      </w:pPr>
+      <w:r>
+        <w:rPr>
+          <w:rFonts w:asciiTheme="minorHAnsi" w:hAnsiTheme="minorHAnsi"/>
+          <w:b/>
+          <w:color w:val="auto"/>
+          <w:sz w:val="28"/>
+          <w:szCs w:val="28"/>
           <w:lang w:val="nl-NL"/>
         </w:rPr>
         <w:t>Voordelen</w:t>
@@ -388,13 +436,7 @@
         <w:rPr>
           <w:lang w:val="nl-NL"/>
         </w:rPr>
-        <w:t xml:space="preserve"> openen en beginnen te typen. De semantisch commando’s zorgen dat HTML op de juiste manier te interpreteren is. Denk bijvoorbeeld aan het maken van een lijst. </w:t>
-      </w:r>
-      <w:r>
-        <w:rPr>
-          <w:lang w:val="nl-NL"/>
-        </w:rPr>
-        <w:t>Met de commando’s &lt;</w:t>
+        <w:t xml:space="preserve"> openen en beginnen te typen. De semantisch commando’s zorgen dat HTML op de juiste manier te interpreteren is. Denk bijvoorbeeld aan het maken van een lijst. Met de commando’s &lt;</w:t>
       </w:r>
       <w:proofErr w:type="spellStart"/>
       <w:r>
@@ -470,13 +512,7 @@
         <w:rPr>
           <w:lang w:val="nl-NL"/>
         </w:rPr>
-        <w:t xml:space="preserve">maak je de opzet van een lijst. </w:t>
-      </w:r>
-      <w:r>
-        <w:rPr>
-          <w:lang w:val="nl-NL"/>
-        </w:rPr>
-        <w:t xml:space="preserve">Elk element in een </w:t>
+        <w:t xml:space="preserve">maak je de opzet van een lijst. Elk element in een </w:t>
       </w:r>
       <w:proofErr w:type="spellStart"/>
       <w:r>
@@ -665,11 +701,21 @@
         <w:pStyle w:val="Kop2"/>
         <w:jc w:val="both"/>
         <w:rPr>
-          <w:lang w:val="nl-NL"/>
-        </w:rPr>
-      </w:pPr>
-      <w:r>
-        <w:rPr>
+          <w:rFonts w:asciiTheme="minorHAnsi" w:hAnsiTheme="minorHAnsi"/>
+          <w:b/>
+          <w:color w:val="auto"/>
+          <w:sz w:val="28"/>
+          <w:szCs w:val="28"/>
+          <w:lang w:val="nl-NL"/>
+        </w:rPr>
+      </w:pPr>
+      <w:r>
+        <w:rPr>
+          <w:rFonts w:asciiTheme="minorHAnsi" w:hAnsiTheme="minorHAnsi"/>
+          <w:b/>
+          <w:color w:val="auto"/>
+          <w:sz w:val="28"/>
+          <w:szCs w:val="28"/>
           <w:lang w:val="nl-NL"/>
         </w:rPr>
         <w:t>Nadelen</w:t>
@@ -821,32 +867,13 @@
           <w:i/>
           <w:lang w:val="nl-NL"/>
         </w:rPr>
-        <w:t xml:space="preserve">Application Programming </w:t>
-      </w:r>
-      <w:r>
-        <w:rPr>
-          <w:i/>
-          <w:lang w:val="nl-NL"/>
-        </w:rPr>
-        <w:t>Interface</w:t>
-      </w:r>
-      <w:r>
-        <w:rPr>
-          <w:lang w:val="nl-NL"/>
-        </w:rPr>
-        <w:t xml:space="preserve">, </w:t>
-      </w:r>
-      <w:r>
-        <w:rPr>
-          <w:lang w:val="nl-NL"/>
-        </w:rPr>
-        <w:t>is</w:t>
-      </w:r>
-      <w:r>
-        <w:rPr>
-          <w:lang w:val="nl-NL"/>
-        </w:rPr>
-        <w:t xml:space="preserve"> een verzameling van definities van </w:t>
+        <w:t>Application Programming Interface</w:t>
+      </w:r>
+      <w:r>
+        <w:rPr>
+          <w:lang w:val="nl-NL"/>
+        </w:rPr>
+        <w:t xml:space="preserve">, is een verzameling van definities van </w:t>
       </w:r>
       <w:r>
         <w:rPr>
@@ -939,13 +966,13 @@
       <w:pPr>
         <w:jc w:val="both"/>
         <w:rPr>
-          <w:rFonts w:ascii="Courier New" w:hAnsi="Courier New" w:cs="Courier New"/>
-          <w:lang w:val="nl-NL"/>
-        </w:rPr>
-      </w:pPr>
-      <w:r>
-        <w:rPr>
-          <w:rFonts w:ascii="Courier New" w:hAnsi="Courier New" w:cs="Courier New"/>
+          <w:rFonts w:cs="Courier New"/>
+          <w:lang w:val="nl-NL"/>
+        </w:rPr>
+      </w:pPr>
+      <w:r>
+        <w:rPr>
+          <w:rFonts w:cs="Courier New"/>
           <w:lang w:val="nl-NL"/>
         </w:rPr>
         <w:t>&lt;! DOCTYPE HTML&gt;</w:t>
@@ -955,13 +982,13 @@
       <w:pPr>
         <w:jc w:val="both"/>
         <w:rPr>
-          <w:rFonts w:ascii="Courier New" w:hAnsi="Courier New" w:cs="Courier New"/>
-          <w:lang w:val="nl-NL"/>
-        </w:rPr>
-      </w:pPr>
-      <w:r>
-        <w:rPr>
-          <w:rFonts w:ascii="Courier New" w:hAnsi="Courier New" w:cs="Courier New"/>
+          <w:rFonts w:cs="Courier New"/>
+          <w:lang w:val="nl-NL"/>
+        </w:rPr>
+      </w:pPr>
+      <w:r>
+        <w:rPr>
+          <w:rFonts w:cs="Courier New"/>
           <w:lang w:val="nl-NL"/>
         </w:rPr>
         <w:t>&lt;html manifest =”</w:t>
@@ -969,7 +996,7 @@
       <w:proofErr w:type="spellStart"/>
       <w:r>
         <w:rPr>
-          <w:rFonts w:ascii="Courier New" w:hAnsi="Courier New" w:cs="Courier New"/>
+          <w:rFonts w:cs="Courier New"/>
           <w:lang w:val="nl-NL"/>
         </w:rPr>
         <w:t>voorbeeld.appcache</w:t>
@@ -977,7 +1004,7 @@
       <w:proofErr w:type="spellEnd"/>
       <w:r>
         <w:rPr>
-          <w:rFonts w:ascii="Courier New" w:hAnsi="Courier New" w:cs="Courier New"/>
+          <w:rFonts w:cs="Courier New"/>
           <w:lang w:val="nl-NL"/>
         </w:rPr>
         <w:t>”&gt;</w:t>
@@ -987,13 +1014,13 @@
       <w:pPr>
         <w:jc w:val="both"/>
         <w:rPr>
-          <w:rFonts w:ascii="Courier New" w:hAnsi="Courier New" w:cs="Courier New"/>
-          <w:lang w:val="nl-NL"/>
-        </w:rPr>
-      </w:pPr>
-      <w:r>
-        <w:rPr>
-          <w:rFonts w:ascii="Courier New" w:hAnsi="Courier New" w:cs="Courier New"/>
+          <w:rFonts w:cs="Courier New"/>
+          <w:lang w:val="nl-NL"/>
+        </w:rPr>
+      </w:pPr>
+      <w:r>
+        <w:rPr>
+          <w:rFonts w:cs="Courier New"/>
           <w:lang w:val="nl-NL"/>
         </w:rPr>
         <w:t>&lt;!--hier de relevante code--&gt;</w:t>
@@ -1003,13 +1030,13 @@
       <w:pPr>
         <w:jc w:val="both"/>
         <w:rPr>
-          <w:rFonts w:ascii="Courier New" w:hAnsi="Courier New" w:cs="Courier New"/>
-          <w:lang w:val="nl-NL"/>
-        </w:rPr>
-      </w:pPr>
-      <w:r>
-        <w:rPr>
-          <w:rFonts w:ascii="Courier New" w:hAnsi="Courier New" w:cs="Courier New"/>
+          <w:rFonts w:cs="Courier New"/>
+          <w:lang w:val="nl-NL"/>
+        </w:rPr>
+      </w:pPr>
+      <w:r>
+        <w:rPr>
+          <w:rFonts w:cs="Courier New"/>
           <w:lang w:val="nl-NL"/>
         </w:rPr>
         <w:t>&lt;/html&gt;</w:t>
@@ -1146,6 +1173,7 @@
           <w:rFonts w:cs="Courier New"/>
           <w:lang w:val="nl-NL"/>
         </w:rPr>
+        <w:lastRenderedPageBreak/>
         <w:t>FALLBACK. Hierbij wordt het bestand gespecificeerd dat geladen moet worden als een pagina niet gedownload kan worden. Dit bestand wordt dus ook in het cachegeheugen opgeslagen.</w:t>
       </w:r>
     </w:p>
@@ -1160,112 +1188,758 @@
         <w:rPr>
           <w:lang w:val="nl-NL"/>
         </w:rPr>
+        <w:t xml:space="preserve">Met behulp van het manifestbestand en het cache manifest kan een HTML5-applicatie dus offline uitgevoerd worden. Het gevaar hierbij is wel dat de applicatie niet meer </w:t>
+      </w:r>
+      <w:proofErr w:type="spellStart"/>
+      <w:r>
+        <w:rPr>
+          <w:lang w:val="nl-NL"/>
+        </w:rPr>
+        <w:t>geupdate</w:t>
+      </w:r>
+      <w:proofErr w:type="spellEnd"/>
+      <w:r>
+        <w:rPr>
+          <w:lang w:val="nl-NL"/>
+        </w:rPr>
+        <w:t xml:space="preserve"> wordt totdat het manifestbestand aangepast wordt. </w:t>
+      </w:r>
+      <w:r>
+        <w:rPr>
+          <w:lang w:val="nl-NL"/>
+        </w:rPr>
+        <w:t>Naar verdere implementatie van offline HTML5-apps wordt nog onderzoek</w:t>
+      </w:r>
+      <w:r>
+        <w:rPr>
+          <w:lang w:val="nl-NL"/>
+        </w:rPr>
+        <w:t xml:space="preserve"> gedaan. De </w:t>
+      </w:r>
+      <w:proofErr w:type="spellStart"/>
+      <w:r>
+        <w:rPr>
+          <w:lang w:val="nl-NL"/>
+        </w:rPr>
+        <w:t>appcache</w:t>
+      </w:r>
+      <w:proofErr w:type="spellEnd"/>
+      <w:r>
+        <w:rPr>
+          <w:lang w:val="nl-NL"/>
+        </w:rPr>
+        <w:t xml:space="preserve"> is veelbelovend en zou in het voordeel kunnen gaan werken voor </w:t>
+      </w:r>
+      <w:r>
+        <w:rPr>
+          <w:lang w:val="nl-NL"/>
+        </w:rPr>
+        <w:t>w</w:t>
+      </w:r>
+      <w:r>
+        <w:rPr>
+          <w:lang w:val="nl-NL"/>
+        </w:rPr>
+        <w:t xml:space="preserve">eb </w:t>
+      </w:r>
+      <w:proofErr w:type="spellStart"/>
+      <w:r>
+        <w:rPr>
+          <w:lang w:val="nl-NL"/>
+        </w:rPr>
+        <w:t>a</w:t>
+      </w:r>
+      <w:r>
+        <w:rPr>
+          <w:lang w:val="nl-NL"/>
+        </w:rPr>
+        <w:t>pps</w:t>
+      </w:r>
+      <w:proofErr w:type="spellEnd"/>
+      <w:r>
+        <w:rPr>
+          <w:lang w:val="nl-NL"/>
+        </w:rPr>
+        <w:t xml:space="preserve"> in de toekomst</w:t>
+      </w:r>
+      <w:r>
+        <w:rPr>
+          <w:lang w:val="nl-NL"/>
+        </w:rPr>
+        <w:t xml:space="preserve">. Een gedownloade web </w:t>
+      </w:r>
+      <w:proofErr w:type="spellStart"/>
+      <w:r>
+        <w:rPr>
+          <w:lang w:val="nl-NL"/>
+        </w:rPr>
+        <w:t>app</w:t>
+      </w:r>
+      <w:proofErr w:type="spellEnd"/>
+      <w:r>
+        <w:rPr>
+          <w:lang w:val="nl-NL"/>
+        </w:rPr>
+        <w:t xml:space="preserve"> zou net zo goed moeten kunnen functioneren als een native app</w:t>
+      </w:r>
+      <w:r>
+        <w:rPr>
+          <w:lang w:val="nl-NL"/>
+        </w:rPr>
+        <w:t>.</w:t>
+      </w:r>
+      <w:r>
+        <w:rPr>
+          <w:lang w:val="nl-NL"/>
+        </w:rPr>
+        <w:t xml:space="preserve"> Echter hebben alleen statische </w:t>
+      </w:r>
+      <w:proofErr w:type="spellStart"/>
+      <w:r>
+        <w:rPr>
+          <w:lang w:val="nl-NL"/>
+        </w:rPr>
+        <w:t>apps</w:t>
+      </w:r>
+      <w:proofErr w:type="spellEnd"/>
+      <w:r>
+        <w:rPr>
+          <w:lang w:val="nl-NL"/>
+        </w:rPr>
+        <w:t xml:space="preserve"> helemaal geen internetverbinding nodig. Een kleine beperking lijkt altijd te blijven bestaan. </w:t>
+      </w:r>
+      <w:r>
+        <w:rPr>
+          <w:lang w:val="nl-NL"/>
+        </w:rPr>
+        <w:t>(bron: http://www.w3schools.com/html/html5_app_cache.asp)</w:t>
+      </w:r>
+    </w:p>
+    <w:p>
+      <w:pPr>
+        <w:jc w:val="both"/>
+        <w:rPr>
+          <w:lang w:val="nl-NL"/>
+        </w:rPr>
+      </w:pPr>
+      <w:r>
+        <w:rPr>
+          <w:lang w:val="nl-NL"/>
+        </w:rPr>
+        <w:t>Tot slot is een belangrijk nadeel</w:t>
+      </w:r>
+      <w:r>
+        <w:rPr>
+          <w:lang w:val="nl-NL"/>
+        </w:rPr>
+        <w:t>:</w:t>
+      </w:r>
+      <w:r>
+        <w:rPr>
+          <w:lang w:val="nl-NL"/>
+        </w:rPr>
+        <w:t xml:space="preserve"> de betaalmethode. In een veilige betaalomgeving van een </w:t>
+      </w:r>
+      <w:proofErr w:type="spellStart"/>
+      <w:r>
+        <w:rPr>
+          <w:lang w:val="nl-NL"/>
+        </w:rPr>
+        <w:t>App</w:t>
+      </w:r>
+      <w:proofErr w:type="spellEnd"/>
+      <w:r>
+        <w:rPr>
+          <w:lang w:val="nl-NL"/>
+        </w:rPr>
+        <w:t xml:space="preserve"> Store weet de consument dat de aa</w:t>
+      </w:r>
+      <w:r>
+        <w:rPr>
+          <w:lang w:val="nl-NL"/>
+        </w:rPr>
+        <w:t xml:space="preserve">nkoop veilig is en </w:t>
+      </w:r>
+      <w:r>
+        <w:rPr>
+          <w:lang w:val="nl-NL"/>
+        </w:rPr>
+        <w:t xml:space="preserve">weet </w:t>
+      </w:r>
+      <w:r>
+        <w:rPr>
+          <w:lang w:val="nl-NL"/>
+        </w:rPr>
+        <w:t xml:space="preserve">de producent </w:t>
+      </w:r>
+      <w:r>
+        <w:rPr>
+          <w:lang w:val="nl-NL"/>
+        </w:rPr>
+        <w:t>dat de betaling binnenkomt op een veilige manie</w:t>
+      </w:r>
+      <w:r>
+        <w:rPr>
+          <w:lang w:val="nl-NL"/>
+        </w:rPr>
+        <w:t xml:space="preserve">r. Bij de ontwikkeling van een web </w:t>
+      </w:r>
+      <w:proofErr w:type="spellStart"/>
+      <w:r>
+        <w:rPr>
+          <w:lang w:val="nl-NL"/>
+        </w:rPr>
+        <w:t>a</w:t>
+      </w:r>
+      <w:r>
+        <w:rPr>
+          <w:lang w:val="nl-NL"/>
+        </w:rPr>
+        <w:t>pp</w:t>
+      </w:r>
+      <w:proofErr w:type="spellEnd"/>
+      <w:r>
+        <w:rPr>
+          <w:lang w:val="nl-NL"/>
+        </w:rPr>
+        <w:t xml:space="preserve"> waarvoor betaald moet worden dien je zelf het betalingsmodel te implementeren en ben je zelf volledig verantwoordelijk voor het onderhouden van je administratie. Deze ‘drempel’ maakt het zowel voor producent en consument </w:t>
+      </w:r>
+      <w:r>
+        <w:rPr>
+          <w:lang w:val="nl-NL"/>
+        </w:rPr>
+        <w:t>niet per se</w:t>
+      </w:r>
+      <w:r>
+        <w:rPr>
+          <w:lang w:val="nl-NL"/>
+        </w:rPr>
+        <w:t xml:space="preserve"> logisch om te kiezen voor een w</w:t>
+      </w:r>
+      <w:r>
+        <w:rPr>
+          <w:lang w:val="nl-NL"/>
+        </w:rPr>
+        <w:t xml:space="preserve">eb </w:t>
+      </w:r>
+      <w:r>
+        <w:rPr>
+          <w:lang w:val="nl-NL"/>
+        </w:rPr>
+        <w:t>a</w:t>
+      </w:r>
+      <w:r>
+        <w:rPr>
+          <w:lang w:val="nl-NL"/>
+        </w:rPr>
+        <w:t>pp.</w:t>
+      </w:r>
+      <w:r>
+        <w:rPr>
+          <w:lang w:val="nl-NL"/>
+        </w:rPr>
+        <w:t xml:space="preserve"> </w:t>
+      </w:r>
+      <w:r>
+        <w:rPr>
+          <w:lang w:val="nl-NL"/>
+        </w:rPr>
+        <w:t>Er zijn wel speciale stores v</w:t>
+      </w:r>
+      <w:r>
+        <w:rPr>
+          <w:lang w:val="nl-NL"/>
+        </w:rPr>
+        <w:t xml:space="preserve">oor web </w:t>
+      </w:r>
+      <w:proofErr w:type="spellStart"/>
+      <w:r>
+        <w:rPr>
+          <w:lang w:val="nl-NL"/>
+        </w:rPr>
+        <w:t>apps</w:t>
+      </w:r>
+      <w:proofErr w:type="spellEnd"/>
+      <w:r>
+        <w:rPr>
+          <w:lang w:val="nl-NL"/>
+        </w:rPr>
+        <w:t>,</w:t>
+      </w:r>
+      <w:r>
+        <w:rPr>
+          <w:lang w:val="nl-NL"/>
+        </w:rPr>
+        <w:t xml:space="preserve"> zoals </w:t>
+      </w:r>
+      <w:r>
+        <w:rPr>
+          <w:lang w:val="nl-NL"/>
+        </w:rPr>
+        <w:t>de Firefox Marketplace D</w:t>
+      </w:r>
+      <w:r>
+        <w:rPr>
+          <w:lang w:val="nl-NL"/>
+        </w:rPr>
+        <w:t xml:space="preserve">eze stores zijn </w:t>
+      </w:r>
+      <w:r>
+        <w:rPr>
+          <w:lang w:val="nl-NL"/>
+        </w:rPr>
+        <w:t xml:space="preserve">echter </w:t>
+      </w:r>
+      <w:r>
+        <w:rPr>
+          <w:lang w:val="nl-NL"/>
+        </w:rPr>
+        <w:t xml:space="preserve">nog niet erg bekend. </w:t>
+      </w:r>
+      <w:r>
+        <w:rPr>
+          <w:lang w:val="nl-NL"/>
+        </w:rPr>
+        <w:t xml:space="preserve">De Firefox Marketplace is helemaal afgestemd op het gebruik van HTML, CSS en </w:t>
+      </w:r>
+      <w:proofErr w:type="spellStart"/>
+      <w:r>
+        <w:rPr>
+          <w:lang w:val="nl-NL"/>
+        </w:rPr>
+        <w:t>JavaScript</w:t>
+      </w:r>
+      <w:proofErr w:type="spellEnd"/>
+      <w:r>
+        <w:rPr>
+          <w:lang w:val="nl-NL"/>
+        </w:rPr>
+        <w:t>.</w:t>
+      </w:r>
+    </w:p>
+    <w:p>
+      <w:pPr>
+        <w:pStyle w:val="Kop2"/>
+        <w:jc w:val="both"/>
+        <w:rPr>
+          <w:rFonts w:asciiTheme="minorHAnsi" w:hAnsiTheme="minorHAnsi"/>
+          <w:b/>
+          <w:color w:val="auto"/>
+          <w:sz w:val="28"/>
+          <w:szCs w:val="28"/>
+          <w:lang w:val="nl-NL"/>
+        </w:rPr>
+      </w:pPr>
+      <w:r>
+        <w:rPr>
+          <w:rFonts w:asciiTheme="minorHAnsi" w:hAnsiTheme="minorHAnsi"/>
+          <w:b/>
+          <w:color w:val="auto"/>
+          <w:sz w:val="28"/>
+          <w:szCs w:val="28"/>
+          <w:lang w:val="nl-NL"/>
+        </w:rPr>
+        <w:t>Mozilla en Firefox</w:t>
+      </w:r>
+    </w:p>
+    <w:p>
+      <w:pPr>
+        <w:jc w:val="both"/>
+        <w:rPr>
+          <w:lang w:val="nl-NL"/>
+        </w:rPr>
+      </w:pPr>
+      <w:r>
+        <w:rPr>
+          <w:lang w:val="nl-NL"/>
+        </w:rPr>
+        <w:t>Mozilla is een internetgemeenschap die  h</w:t>
+      </w:r>
+      <w:r>
+        <w:rPr>
+          <w:lang w:val="nl-NL"/>
+        </w:rPr>
+        <w:t>et handhaven van een geheel innovatief en</w:t>
+      </w:r>
+      <w:r>
+        <w:rPr>
+          <w:lang w:val="nl-NL"/>
+        </w:rPr>
+        <w:t xml:space="preserve"> keuze-onafhankelijk internet als streven heeft</w:t>
+      </w:r>
+      <w:r>
+        <w:rPr>
+          <w:lang w:val="nl-NL"/>
+        </w:rPr>
+        <w:t xml:space="preserve">. </w:t>
+      </w:r>
+      <w:r>
+        <w:rPr>
+          <w:lang w:val="nl-NL"/>
+        </w:rPr>
+        <w:t xml:space="preserve">Het is belangrijk dat alles </w:t>
+      </w:r>
+      <w:r>
+        <w:rPr>
+          <w:i/>
+          <w:lang w:val="nl-NL"/>
+        </w:rPr>
+        <w:t xml:space="preserve">open source </w:t>
+      </w:r>
+      <w:r>
+        <w:rPr>
+          <w:lang w:val="nl-NL"/>
+        </w:rPr>
+        <w:t xml:space="preserve">is. Hiermee wordt bedoeld dat de broncode vrij beschikbaar en dus gepubliceerd is. Zo kan iedereen er gebruik van maken zonder problemen te krijgen met auteursrechten. </w:t>
+      </w:r>
+      <w:r>
+        <w:rPr>
+          <w:lang w:val="nl-NL"/>
+        </w:rPr>
+        <w:t>Mozilla Firefox, beter bekend als Firefox, is een gratis webbrowser. Firefox wordt door naar schatting ongeveer 20</w:t>
+      </w:r>
+      <w:r>
+        <w:rPr>
+          <w:lang w:val="nl-NL"/>
+        </w:rPr>
+        <w:t xml:space="preserve"> tot 25% gebruikt als standaard</w:t>
+      </w:r>
+      <w:r>
+        <w:rPr>
+          <w:lang w:val="nl-NL"/>
+        </w:rPr>
+        <w:t>browser.</w:t>
+      </w:r>
+      <w:r>
+        <w:rPr>
+          <w:lang w:val="nl-NL"/>
+        </w:rPr>
+        <w:t xml:space="preserve"> </w:t>
+      </w:r>
+    </w:p>
+    <w:p>
+      <w:pPr>
+        <w:jc w:val="both"/>
+        <w:rPr>
+          <w:lang w:val="nl-NL"/>
+        </w:rPr>
+      </w:pPr>
+      <w:r>
+        <w:rPr>
+          <w:lang w:val="nl-NL"/>
+        </w:rPr>
+        <w:t xml:space="preserve">Firefox OS (met als projectnaam </w:t>
+      </w:r>
+      <w:r>
+        <w:rPr>
+          <w:i/>
+          <w:lang w:val="nl-NL"/>
+        </w:rPr>
+        <w:t xml:space="preserve">Boot </w:t>
+      </w:r>
+      <w:proofErr w:type="spellStart"/>
+      <w:r>
+        <w:rPr>
+          <w:i/>
+          <w:lang w:val="nl-NL"/>
+        </w:rPr>
+        <w:t>to</w:t>
+      </w:r>
+      <w:proofErr w:type="spellEnd"/>
+      <w:r>
+        <w:rPr>
+          <w:i/>
+          <w:lang w:val="nl-NL"/>
+        </w:rPr>
+        <w:t xml:space="preserve"> </w:t>
+      </w:r>
+      <w:proofErr w:type="spellStart"/>
+      <w:r>
+        <w:rPr>
+          <w:i/>
+          <w:lang w:val="nl-NL"/>
+        </w:rPr>
+        <w:t>Gecko</w:t>
+      </w:r>
+      <w:proofErr w:type="spellEnd"/>
+      <w:r>
+        <w:rPr>
+          <w:i/>
+          <w:lang w:val="nl-NL"/>
+        </w:rPr>
+        <w:t xml:space="preserve"> B2G</w:t>
+      </w:r>
+      <w:r>
+        <w:rPr>
+          <w:lang w:val="nl-NL"/>
+        </w:rPr>
+        <w:t xml:space="preserve">) is een door Mozilla ontwikkeld besturingssysteem voor smartphones en </w:t>
+      </w:r>
+      <w:proofErr w:type="spellStart"/>
+      <w:r>
+        <w:rPr>
+          <w:lang w:val="nl-NL"/>
+        </w:rPr>
+        <w:t>tablets</w:t>
+      </w:r>
+      <w:proofErr w:type="spellEnd"/>
+      <w:r>
+        <w:rPr>
+          <w:lang w:val="nl-NL"/>
+        </w:rPr>
+        <w:t xml:space="preserve">. Web </w:t>
+      </w:r>
+      <w:proofErr w:type="spellStart"/>
+      <w:r>
+        <w:rPr>
+          <w:lang w:val="nl-NL"/>
+        </w:rPr>
+        <w:t>apps</w:t>
+      </w:r>
+      <w:proofErr w:type="spellEnd"/>
+      <w:r>
+        <w:rPr>
+          <w:lang w:val="nl-NL"/>
+        </w:rPr>
+        <w:t xml:space="preserve"> kunnen direct geïntegreerd worden met de hardware met behulp van </w:t>
+      </w:r>
+      <w:proofErr w:type="spellStart"/>
+      <w:r>
+        <w:rPr>
+          <w:lang w:val="nl-NL"/>
+        </w:rPr>
+        <w:t>JavaScript</w:t>
+      </w:r>
+      <w:proofErr w:type="spellEnd"/>
+      <w:r>
+        <w:rPr>
+          <w:lang w:val="nl-NL"/>
+        </w:rPr>
+        <w:t xml:space="preserve">. </w:t>
+      </w:r>
+      <w:r>
+        <w:rPr>
+          <w:lang w:val="nl-NL"/>
+        </w:rPr>
+        <w:t xml:space="preserve">LG, Alcatel en </w:t>
+      </w:r>
+      <w:proofErr w:type="spellStart"/>
+      <w:r>
+        <w:rPr>
+          <w:lang w:val="nl-NL"/>
+        </w:rPr>
+        <w:t>Huawei</w:t>
+      </w:r>
+      <w:proofErr w:type="spellEnd"/>
+      <w:r>
+        <w:rPr>
+          <w:lang w:val="nl-NL"/>
+        </w:rPr>
+        <w:t xml:space="preserve"> hebben vanaf de eerste helft van 2013 telefoons uitgebracht met dit besturingssysteem. </w:t>
+      </w:r>
+      <w:r>
+        <w:rPr>
+          <w:lang w:val="nl-NL"/>
+        </w:rPr>
+        <w:t xml:space="preserve">Er is weerstand tegen Firefox OS. Zo blijkt de hardware van de apparaten waar het nu op staat achter te lopen op apparaten met </w:t>
+      </w:r>
+      <w:proofErr w:type="spellStart"/>
+      <w:r>
+        <w:rPr>
+          <w:lang w:val="nl-NL"/>
+        </w:rPr>
+        <w:t>iOS</w:t>
+      </w:r>
+      <w:proofErr w:type="spellEnd"/>
+      <w:r>
+        <w:rPr>
+          <w:lang w:val="nl-NL"/>
+        </w:rPr>
+        <w:t xml:space="preserve"> of Android. Daarnaast wordt het gemis van </w:t>
+      </w:r>
+      <w:proofErr w:type="spellStart"/>
+      <w:r>
+        <w:rPr>
+          <w:lang w:val="nl-NL"/>
+        </w:rPr>
+        <w:t>apps</w:t>
+      </w:r>
+      <w:proofErr w:type="spellEnd"/>
+      <w:r>
+        <w:rPr>
+          <w:lang w:val="nl-NL"/>
+        </w:rPr>
+        <w:t xml:space="preserve"> als een grote tekortkoming ervaren. De Firefox Marketplace wordt vanuit verschillende kanten een verlaten plek genoemd. Met het relatief kleine aandeel van 0,2% op de OS markt is er voor ontwikkelaars nog geen noodzaak om </w:t>
+      </w:r>
+      <w:proofErr w:type="spellStart"/>
+      <w:r>
+        <w:rPr>
+          <w:lang w:val="nl-NL"/>
+        </w:rPr>
+        <w:t>apps</w:t>
+      </w:r>
+      <w:proofErr w:type="spellEnd"/>
+      <w:r>
+        <w:rPr>
+          <w:lang w:val="nl-NL"/>
+        </w:rPr>
+        <w:t xml:space="preserve"> te ontwikkelen voor Firefox OS. </w:t>
+      </w:r>
+    </w:p>
+    <w:p>
+      <w:pPr>
+        <w:pStyle w:val="Kop2"/>
+        <w:jc w:val="both"/>
+        <w:rPr>
+          <w:rFonts w:asciiTheme="minorHAnsi" w:hAnsiTheme="minorHAnsi"/>
+          <w:b/>
+          <w:color w:val="auto"/>
+          <w:sz w:val="28"/>
+          <w:szCs w:val="28"/>
+          <w:lang w:val="nl-NL"/>
+        </w:rPr>
+      </w:pPr>
+      <w:r>
+        <w:rPr>
+          <w:rFonts w:asciiTheme="minorHAnsi" w:hAnsiTheme="minorHAnsi"/>
+          <w:b/>
+          <w:color w:val="auto"/>
+          <w:sz w:val="28"/>
+          <w:szCs w:val="28"/>
+          <w:lang w:val="nl-NL"/>
+        </w:rPr>
+        <w:t>Conclusie</w:t>
+      </w:r>
+    </w:p>
+    <w:p>
+      <w:pPr>
+        <w:jc w:val="both"/>
+        <w:rPr>
+          <w:lang w:val="nl-NL"/>
+        </w:rPr>
+      </w:pPr>
+      <w:r>
+        <w:rPr>
+          <w:lang w:val="nl-NL"/>
+        </w:rPr>
+        <w:t xml:space="preserve">Er is een aantal belangrijke nadelen aan het ontwikkelen van een web app. Hij integreert minder goed met de bestaande software op je apparaat dan een native app. Er wordt hard gewerkt aan een universele </w:t>
+      </w:r>
+      <w:proofErr w:type="spellStart"/>
+      <w:r>
+        <w:rPr>
+          <w:lang w:val="nl-NL"/>
+        </w:rPr>
+        <w:t>WebAPI</w:t>
+      </w:r>
+      <w:proofErr w:type="spellEnd"/>
+      <w:r>
+        <w:rPr>
+          <w:lang w:val="nl-NL"/>
+        </w:rPr>
+        <w:t xml:space="preserve"> door Mozilla, maar die laat nog even op zicht wachten. Web </w:t>
+      </w:r>
+      <w:proofErr w:type="spellStart"/>
+      <w:r>
+        <w:rPr>
+          <w:lang w:val="nl-NL"/>
+        </w:rPr>
+        <w:t>apps</w:t>
+      </w:r>
+      <w:proofErr w:type="spellEnd"/>
+      <w:r>
+        <w:rPr>
+          <w:lang w:val="nl-NL"/>
+        </w:rPr>
+        <w:t xml:space="preserve"> zijn meer van internet afhankelijk dan native </w:t>
+      </w:r>
+      <w:proofErr w:type="spellStart"/>
+      <w:r>
+        <w:rPr>
+          <w:lang w:val="nl-NL"/>
+        </w:rPr>
+        <w:t>ap</w:t>
+      </w:r>
+      <w:r>
+        <w:rPr>
+          <w:lang w:val="nl-NL"/>
+        </w:rPr>
+        <w:t>ps</w:t>
+      </w:r>
+      <w:proofErr w:type="spellEnd"/>
+      <w:r>
+        <w:rPr>
+          <w:lang w:val="nl-NL"/>
+        </w:rPr>
+        <w:t xml:space="preserve">, dit wordt soms opgelost met het cachegeheugen van de browser. </w:t>
+      </w:r>
+      <w:r>
+        <w:rPr>
+          <w:lang w:val="nl-NL"/>
+        </w:rPr>
+        <w:t xml:space="preserve">Daarnaast is de betaling voor web </w:t>
+      </w:r>
+      <w:proofErr w:type="spellStart"/>
+      <w:r>
+        <w:rPr>
+          <w:lang w:val="nl-NL"/>
+        </w:rPr>
+        <w:t>apps</w:t>
+      </w:r>
+      <w:proofErr w:type="spellEnd"/>
+      <w:r>
+        <w:rPr>
+          <w:lang w:val="nl-NL"/>
+        </w:rPr>
+        <w:t xml:space="preserve"> nog niet optimaal geregeld. </w:t>
+      </w:r>
+    </w:p>
+    <w:p>
+      <w:pPr>
+        <w:jc w:val="both"/>
+        <w:rPr>
+          <w:lang w:val="nl-NL"/>
+        </w:rPr>
+      </w:pPr>
+      <w:r>
+        <w:rPr>
+          <w:lang w:val="nl-NL"/>
+        </w:rPr>
+        <w:t xml:space="preserve">Mozilla gebruikt slechts HTML, CSS en </w:t>
+      </w:r>
+      <w:proofErr w:type="spellStart"/>
+      <w:r>
+        <w:rPr>
+          <w:lang w:val="nl-NL"/>
+        </w:rPr>
+        <w:t>JavaScript</w:t>
+      </w:r>
+      <w:proofErr w:type="spellEnd"/>
+      <w:r>
+        <w:rPr>
+          <w:lang w:val="nl-NL"/>
+        </w:rPr>
+        <w:t xml:space="preserve"> in hun Firefox </w:t>
+      </w:r>
+      <w:proofErr w:type="spellStart"/>
+      <w:r>
+        <w:rPr>
+          <w:lang w:val="nl-NL"/>
+        </w:rPr>
+        <w:t>MarketPlace</w:t>
+      </w:r>
+      <w:proofErr w:type="spellEnd"/>
+      <w:r>
+        <w:rPr>
+          <w:lang w:val="nl-NL"/>
+        </w:rPr>
+        <w:t xml:space="preserve">. Apparaten met het Firefox OS werken nog niet optimaal Zodoende zijn er nog een aantal tekortkomingen zoals het ontbreken van </w:t>
+      </w:r>
+      <w:r>
+        <w:rPr>
+          <w:lang w:val="nl-NL"/>
+        </w:rPr>
         <w:lastRenderedPageBreak/>
-        <w:t xml:space="preserve">Met behulp van het manifestbestand en het cache manifest kan een HTML5-applicatie dus offline uitgevoerd worden. Het gevaar hierbij is wel dat de applicatie niet meer </w:t>
-      </w:r>
-      <w:proofErr w:type="spellStart"/>
-      <w:r>
-        <w:rPr>
-          <w:lang w:val="nl-NL"/>
-        </w:rPr>
-        <w:t>geupdate</w:t>
-      </w:r>
-      <w:proofErr w:type="spellEnd"/>
-      <w:r>
-        <w:rPr>
-          <w:lang w:val="nl-NL"/>
-        </w:rPr>
-        <w:t xml:space="preserve"> wordt totdat het manifestbestand aangepast wordt. </w:t>
-      </w:r>
-      <w:r>
-        <w:rPr>
-          <w:lang w:val="nl-NL"/>
-        </w:rPr>
-        <w:t>Naar verdere implementatie van offline HTML5-apps wordt nog onderzoek</w:t>
-      </w:r>
-      <w:r>
-        <w:rPr>
-          <w:lang w:val="nl-NL"/>
-        </w:rPr>
-        <w:t xml:space="preserve"> gedaan. De </w:t>
-      </w:r>
-      <w:proofErr w:type="spellStart"/>
-      <w:r>
-        <w:rPr>
-          <w:lang w:val="nl-NL"/>
-        </w:rPr>
-        <w:t>appcache</w:t>
-      </w:r>
-      <w:proofErr w:type="spellEnd"/>
-      <w:r>
-        <w:rPr>
-          <w:lang w:val="nl-NL"/>
-        </w:rPr>
-        <w:t xml:space="preserve"> is veelbelovend en zou in het voordeel kunnen gaan werken voor </w:t>
-      </w:r>
-      <w:r>
-        <w:rPr>
-          <w:lang w:val="nl-NL"/>
-        </w:rPr>
-        <w:t>w</w:t>
-      </w:r>
-      <w:r>
-        <w:rPr>
-          <w:lang w:val="nl-NL"/>
-        </w:rPr>
-        <w:t xml:space="preserve">eb </w:t>
-      </w:r>
-      <w:proofErr w:type="spellStart"/>
-      <w:r>
-        <w:rPr>
-          <w:lang w:val="nl-NL"/>
-        </w:rPr>
-        <w:t>a</w:t>
-      </w:r>
-      <w:r>
-        <w:rPr>
-          <w:lang w:val="nl-NL"/>
-        </w:rPr>
-        <w:t>pps</w:t>
-      </w:r>
-      <w:proofErr w:type="spellEnd"/>
-      <w:r>
-        <w:rPr>
-          <w:lang w:val="nl-NL"/>
-        </w:rPr>
-        <w:t xml:space="preserve"> in de toekomst</w:t>
-      </w:r>
-      <w:r>
-        <w:rPr>
-          <w:lang w:val="nl-NL"/>
-        </w:rPr>
-        <w:t xml:space="preserve">. Een gedownloade web </w:t>
-      </w:r>
-      <w:proofErr w:type="spellStart"/>
-      <w:r>
-        <w:rPr>
-          <w:lang w:val="nl-NL"/>
-        </w:rPr>
-        <w:t>app</w:t>
-      </w:r>
-      <w:proofErr w:type="spellEnd"/>
-      <w:r>
-        <w:rPr>
-          <w:lang w:val="nl-NL"/>
-        </w:rPr>
-        <w:t xml:space="preserve"> zou net zo goed moeten kunnen functioneren als een native app</w:t>
-      </w:r>
-      <w:r>
-        <w:rPr>
-          <w:lang w:val="nl-NL"/>
-        </w:rPr>
-        <w:t>.</w:t>
-      </w:r>
-      <w:r>
-        <w:rPr>
-          <w:lang w:val="nl-NL"/>
-        </w:rPr>
-        <w:t xml:space="preserve"> Echter hebben alleen statische </w:t>
+        <w:t xml:space="preserve">bepaalde </w:t>
       </w:r>
       <w:proofErr w:type="spellStart"/>
       <w:r>
@@ -1279,723 +1953,102 @@
         <w:rPr>
           <w:lang w:val="nl-NL"/>
         </w:rPr>
-        <w:t xml:space="preserve"> helemaal geen internetverbinding nodig. Een kleine beperking lijkt altijd te blijven bestaan. </w:t>
-      </w:r>
-      <w:r>
-        <w:rPr>
-          <w:lang w:val="nl-NL"/>
-        </w:rPr>
-        <w:t xml:space="preserve">(bron: </w:t>
-      </w:r>
-      <w:r>
-        <w:rPr>
-          <w:lang w:val="nl-NL"/>
-        </w:rPr>
-        <w:t>http://www.w3schools.com/html/html5_app_cache.asp</w:t>
-      </w:r>
-      <w:r>
-        <w:rPr>
-          <w:lang w:val="nl-NL"/>
-        </w:rPr>
-        <w:t>)</w:t>
+        <w:t xml:space="preserve">. Bovendien loopt de hardware van de apparaten achter ten opzichte van apparaten met concurrerende besturingssystemen. </w:t>
+      </w:r>
+    </w:p>
+    <w:p>
+      <w:pPr>
+        <w:jc w:val="both"/>
+        <w:rPr>
+          <w:lang w:val="nl-NL"/>
+        </w:rPr>
+      </w:pPr>
+      <w:r>
+        <w:rPr>
+          <w:lang w:val="nl-NL"/>
+        </w:rPr>
+        <w:t xml:space="preserve">Daarnaast zijn er genoeg voordelen aan het ontwikkelen van een web app. Zo is HTML een erg semantische taal en voor iedereen toegankelijk. HTML5 en daarmee web </w:t>
+      </w:r>
+      <w:proofErr w:type="spellStart"/>
+      <w:r>
+        <w:rPr>
+          <w:lang w:val="nl-NL"/>
+        </w:rPr>
+        <w:t>apps</w:t>
+      </w:r>
+      <w:proofErr w:type="spellEnd"/>
+      <w:r>
+        <w:rPr>
+          <w:lang w:val="nl-NL"/>
+        </w:rPr>
+        <w:t xml:space="preserve"> zijn platform onafhankelijk en kan gebruikt worden op ieder platform. Echter geldt wel dat niet ieder p</w:t>
+      </w:r>
+      <w:r>
+        <w:rPr>
+          <w:lang w:val="nl-NL"/>
+        </w:rPr>
+        <w:t>latform elk commando ondersteunt</w:t>
+      </w:r>
+      <w:r>
+        <w:rPr>
+          <w:lang w:val="nl-NL"/>
+        </w:rPr>
+        <w:t xml:space="preserve">. Omdat je zelf aan de slag gaat zonder je te hoeven conformeren aan de eisen van een systeem kun je je  creativiteit </w:t>
+      </w:r>
+      <w:r>
+        <w:rPr>
+          <w:lang w:val="nl-NL"/>
+        </w:rPr>
+        <w:t>de vrije loop laten</w:t>
+      </w:r>
+    </w:p>
+    <w:p>
+      <w:pPr>
+        <w:jc w:val="both"/>
+        <w:rPr>
+          <w:b/>
+          <w:sz w:val="28"/>
+          <w:szCs w:val="28"/>
+          <w:lang w:val="nl-NL"/>
+        </w:rPr>
+      </w:pPr>
+    </w:p>
+    <w:p>
+      <w:pPr>
+        <w:pStyle w:val="Kop2"/>
+        <w:jc w:val="both"/>
+        <w:rPr>
+          <w:rFonts w:asciiTheme="minorHAnsi" w:hAnsiTheme="minorHAnsi"/>
+          <w:b/>
+          <w:color w:val="auto"/>
+          <w:sz w:val="28"/>
+          <w:szCs w:val="28"/>
+          <w:lang w:val="nl-NL"/>
+        </w:rPr>
+      </w:pPr>
+      <w:r>
+        <w:rPr>
+          <w:rFonts w:asciiTheme="minorHAnsi" w:hAnsiTheme="minorHAnsi"/>
+          <w:b/>
+          <w:color w:val="auto"/>
+          <w:sz w:val="28"/>
+          <w:szCs w:val="28"/>
+          <w:lang w:val="nl-NL"/>
+        </w:rPr>
+        <w:t>B</w:t>
       </w:r>
       <w:bookmarkStart w:id="0" w:name="_GoBack"/>
       <w:bookmarkEnd w:id="0"/>
-    </w:p>
-    <w:p>
-      <w:pPr>
-        <w:jc w:val="both"/>
-        <w:rPr>
-          <w:lang w:val="nl-NL"/>
-        </w:rPr>
-      </w:pPr>
-      <w:r>
-        <w:rPr>
-          <w:lang w:val="nl-NL"/>
-        </w:rPr>
-        <w:t>Tot slot is een belangrijk nadeel</w:t>
-      </w:r>
-      <w:r>
-        <w:rPr>
-          <w:lang w:val="nl-NL"/>
-        </w:rPr>
-        <w:t>:</w:t>
-      </w:r>
-      <w:r>
-        <w:rPr>
-          <w:lang w:val="nl-NL"/>
-        </w:rPr>
-        <w:t xml:space="preserve"> de betaalmethode. In een veilige betaalomgeving van een </w:t>
-      </w:r>
-      <w:proofErr w:type="spellStart"/>
-      <w:r>
-        <w:rPr>
-          <w:lang w:val="nl-NL"/>
-        </w:rPr>
-        <w:t>App</w:t>
-      </w:r>
-      <w:proofErr w:type="spellEnd"/>
-      <w:r>
-        <w:rPr>
-          <w:lang w:val="nl-NL"/>
-        </w:rPr>
-        <w:t xml:space="preserve"> Store weet de consument dat de aa</w:t>
-      </w:r>
-      <w:r>
-        <w:rPr>
-          <w:lang w:val="nl-NL"/>
-        </w:rPr>
-        <w:t xml:space="preserve">nkoop veilig is en </w:t>
-      </w:r>
-      <w:r>
-        <w:rPr>
-          <w:lang w:val="nl-NL"/>
-        </w:rPr>
-        <w:t xml:space="preserve">weet </w:t>
-      </w:r>
-      <w:r>
-        <w:rPr>
-          <w:lang w:val="nl-NL"/>
-        </w:rPr>
-        <w:t xml:space="preserve">de producent </w:t>
-      </w:r>
-      <w:r>
-        <w:rPr>
-          <w:lang w:val="nl-NL"/>
-        </w:rPr>
-        <w:t>dat de betaling binnenkomt op een veilige manie</w:t>
-      </w:r>
-      <w:r>
-        <w:rPr>
-          <w:lang w:val="nl-NL"/>
-        </w:rPr>
-        <w:t xml:space="preserve">r. Bij de ontwikkeling van een web </w:t>
-      </w:r>
-      <w:proofErr w:type="spellStart"/>
-      <w:r>
-        <w:rPr>
-          <w:lang w:val="nl-NL"/>
-        </w:rPr>
-        <w:t>a</w:t>
-      </w:r>
-      <w:r>
-        <w:rPr>
-          <w:lang w:val="nl-NL"/>
-        </w:rPr>
-        <w:t>pp</w:t>
-      </w:r>
-      <w:proofErr w:type="spellEnd"/>
-      <w:r>
-        <w:rPr>
-          <w:lang w:val="nl-NL"/>
-        </w:rPr>
-        <w:t xml:space="preserve"> waarvoor betaald moet worden dien je zelf het betalingsmodel te implementeren en ben je zelf volledig verantwoordelijk voor het onderhouden van je administratie. Deze ‘drempel’ maakt het zowel voor producent en consument </w:t>
-      </w:r>
-      <w:r>
-        <w:rPr>
-          <w:lang w:val="nl-NL"/>
-        </w:rPr>
-        <w:t>niet per se</w:t>
-      </w:r>
-      <w:r>
-        <w:rPr>
-          <w:lang w:val="nl-NL"/>
-        </w:rPr>
-        <w:t xml:space="preserve"> logisch om te kiezen voor een w</w:t>
-      </w:r>
-      <w:r>
-        <w:rPr>
-          <w:lang w:val="nl-NL"/>
-        </w:rPr>
-        <w:t xml:space="preserve">eb </w:t>
-      </w:r>
-      <w:r>
-        <w:rPr>
-          <w:lang w:val="nl-NL"/>
-        </w:rPr>
-        <w:t>a</w:t>
-      </w:r>
-      <w:r>
-        <w:rPr>
-          <w:lang w:val="nl-NL"/>
-        </w:rPr>
-        <w:t>pp.</w:t>
-      </w:r>
-      <w:r>
-        <w:rPr>
-          <w:lang w:val="nl-NL"/>
-        </w:rPr>
-        <w:t xml:space="preserve"> </w:t>
-      </w:r>
-      <w:r>
-        <w:rPr>
-          <w:lang w:val="nl-NL"/>
-        </w:rPr>
-        <w:t>Er zijn wel speciale stores v</w:t>
-      </w:r>
-      <w:r>
-        <w:rPr>
-          <w:lang w:val="nl-NL"/>
-        </w:rPr>
-        <w:t xml:space="preserve">oor web </w:t>
-      </w:r>
-      <w:proofErr w:type="spellStart"/>
-      <w:r>
-        <w:rPr>
-          <w:lang w:val="nl-NL"/>
-        </w:rPr>
-        <w:t>apps</w:t>
-      </w:r>
-      <w:proofErr w:type="spellEnd"/>
-      <w:r>
-        <w:rPr>
-          <w:lang w:val="nl-NL"/>
-        </w:rPr>
-        <w:t>,</w:t>
-      </w:r>
-      <w:r>
-        <w:rPr>
-          <w:lang w:val="nl-NL"/>
-        </w:rPr>
-        <w:t xml:space="preserve"> zoals </w:t>
-      </w:r>
-      <w:r>
-        <w:rPr>
-          <w:lang w:val="nl-NL"/>
-        </w:rPr>
-        <w:t>de Firefox Marketplace D</w:t>
-      </w:r>
-      <w:r>
-        <w:rPr>
-          <w:lang w:val="nl-NL"/>
-        </w:rPr>
-        <w:t xml:space="preserve">eze stores zijn </w:t>
-      </w:r>
-      <w:r>
-        <w:rPr>
-          <w:lang w:val="nl-NL"/>
-        </w:rPr>
-        <w:t xml:space="preserve">echter </w:t>
-      </w:r>
-      <w:r>
-        <w:rPr>
-          <w:lang w:val="nl-NL"/>
-        </w:rPr>
-        <w:t xml:space="preserve">nog niet erg bekend. </w:t>
-      </w:r>
-      <w:r>
-        <w:rPr>
-          <w:lang w:val="nl-NL"/>
-        </w:rPr>
-        <w:t xml:space="preserve">De Firefox Marketplace is helemaal afgestemd op het gebruik van HTML, CSS en </w:t>
-      </w:r>
-      <w:proofErr w:type="spellStart"/>
-      <w:r>
-        <w:rPr>
-          <w:lang w:val="nl-NL"/>
-        </w:rPr>
-        <w:t>JavaScript</w:t>
-      </w:r>
-      <w:proofErr w:type="spellEnd"/>
-      <w:r>
-        <w:rPr>
-          <w:lang w:val="nl-NL"/>
-        </w:rPr>
-        <w:t>.</w:t>
-      </w:r>
-    </w:p>
-    <w:p>
-      <w:pPr>
-        <w:pStyle w:val="Kop2"/>
-        <w:jc w:val="both"/>
-        <w:rPr>
-          <w:lang w:val="nl-NL"/>
-        </w:rPr>
-      </w:pPr>
-      <w:r>
-        <w:rPr>
-          <w:lang w:val="nl-NL"/>
-        </w:rPr>
-        <w:t>Mozilla en Firefox</w:t>
-      </w:r>
-    </w:p>
-    <w:p>
-      <w:pPr>
-        <w:jc w:val="both"/>
-        <w:rPr>
-          <w:lang w:val="nl-NL"/>
-        </w:rPr>
-      </w:pPr>
-      <w:r>
-        <w:rPr>
-          <w:lang w:val="nl-NL"/>
-        </w:rPr>
-        <w:t>Mozilla</w:t>
-      </w:r>
-      <w:r>
-        <w:rPr>
-          <w:lang w:val="nl-NL"/>
-        </w:rPr>
-        <w:t xml:space="preserve"> is een internetgemeenschap die  h</w:t>
-      </w:r>
-      <w:r>
-        <w:rPr>
-          <w:lang w:val="nl-NL"/>
-        </w:rPr>
-        <w:t>et handhaven van een geheel innovatief en</w:t>
-      </w:r>
-      <w:r>
-        <w:rPr>
-          <w:lang w:val="nl-NL"/>
-        </w:rPr>
-        <w:t xml:space="preserve"> keuze-onafhankelijk internet als streven heeft</w:t>
-      </w:r>
-      <w:r>
-        <w:rPr>
-          <w:lang w:val="nl-NL"/>
-        </w:rPr>
-        <w:t xml:space="preserve">. </w:t>
-      </w:r>
-      <w:r>
-        <w:rPr>
-          <w:lang w:val="nl-NL"/>
-        </w:rPr>
-        <w:t xml:space="preserve">Het is belangrijk dat alles </w:t>
-      </w:r>
-      <w:r>
-        <w:rPr>
-          <w:i/>
-          <w:lang w:val="nl-NL"/>
-        </w:rPr>
-        <w:t xml:space="preserve">open source </w:t>
-      </w:r>
-      <w:r>
-        <w:rPr>
-          <w:lang w:val="nl-NL"/>
-        </w:rPr>
-        <w:t xml:space="preserve">is. Hiermee wordt bedoeld dat de broncode vrij beschikbaar en dus gepubliceerd is. Zo kan iedereen er gebruik van maken zonder problemen te krijgen met auteursrechten. </w:t>
-      </w:r>
-      <w:r>
-        <w:rPr>
-          <w:lang w:val="nl-NL"/>
-        </w:rPr>
-        <w:t>Mozilla Firefox, beter bekend als Firefox, is een gratis webbrowser. Firefox wordt door naar schatting ongeveer 20</w:t>
-      </w:r>
-      <w:r>
-        <w:rPr>
-          <w:lang w:val="nl-NL"/>
-        </w:rPr>
-        <w:t xml:space="preserve"> tot 25% gebruikt als standaard</w:t>
-      </w:r>
-      <w:r>
-        <w:rPr>
-          <w:lang w:val="nl-NL"/>
-        </w:rPr>
-        <w:t>browser.</w:t>
-      </w:r>
-      <w:r>
-        <w:rPr>
-          <w:lang w:val="nl-NL"/>
-        </w:rPr>
-        <w:t xml:space="preserve"> </w:t>
-      </w:r>
-    </w:p>
-    <w:p>
-      <w:pPr>
-        <w:jc w:val="both"/>
-        <w:rPr>
-          <w:lang w:val="nl-NL"/>
-        </w:rPr>
-      </w:pPr>
-      <w:r>
-        <w:rPr>
-          <w:lang w:val="nl-NL"/>
-        </w:rPr>
-        <w:t xml:space="preserve">Firefox OS (met als projectnaam </w:t>
-      </w:r>
-      <w:r>
-        <w:rPr>
-          <w:i/>
-          <w:lang w:val="nl-NL"/>
-        </w:rPr>
-        <w:t xml:space="preserve">Boot </w:t>
-      </w:r>
-      <w:proofErr w:type="spellStart"/>
-      <w:r>
-        <w:rPr>
-          <w:i/>
-          <w:lang w:val="nl-NL"/>
-        </w:rPr>
-        <w:t>to</w:t>
-      </w:r>
-      <w:proofErr w:type="spellEnd"/>
-      <w:r>
-        <w:rPr>
-          <w:i/>
-          <w:lang w:val="nl-NL"/>
-        </w:rPr>
-        <w:t xml:space="preserve"> </w:t>
-      </w:r>
-      <w:proofErr w:type="spellStart"/>
-      <w:r>
-        <w:rPr>
-          <w:i/>
-          <w:lang w:val="nl-NL"/>
-        </w:rPr>
-        <w:t>Gecko</w:t>
-      </w:r>
-      <w:proofErr w:type="spellEnd"/>
-      <w:r>
-        <w:rPr>
-          <w:i/>
-          <w:lang w:val="nl-NL"/>
-        </w:rPr>
-        <w:t xml:space="preserve"> B2G</w:t>
-      </w:r>
-      <w:r>
-        <w:rPr>
-          <w:lang w:val="nl-NL"/>
-        </w:rPr>
-        <w:t xml:space="preserve">) is een door Mozilla ontwikkeld besturingssysteem voor smartphones en </w:t>
-      </w:r>
-      <w:proofErr w:type="spellStart"/>
-      <w:r>
-        <w:rPr>
-          <w:lang w:val="nl-NL"/>
-        </w:rPr>
-        <w:t>tablets</w:t>
-      </w:r>
-      <w:proofErr w:type="spellEnd"/>
-      <w:r>
-        <w:rPr>
-          <w:lang w:val="nl-NL"/>
-        </w:rPr>
-        <w:t xml:space="preserve">. Web </w:t>
-      </w:r>
-      <w:proofErr w:type="spellStart"/>
-      <w:r>
-        <w:rPr>
-          <w:lang w:val="nl-NL"/>
-        </w:rPr>
-        <w:t>apps</w:t>
-      </w:r>
-      <w:proofErr w:type="spellEnd"/>
-      <w:r>
-        <w:rPr>
-          <w:lang w:val="nl-NL"/>
-        </w:rPr>
-        <w:t xml:space="preserve"> kunnen direct geïntegreerd worden met de hardware met behulp van </w:t>
-      </w:r>
-      <w:proofErr w:type="spellStart"/>
-      <w:r>
-        <w:rPr>
-          <w:lang w:val="nl-NL"/>
-        </w:rPr>
-        <w:t>JavaScript</w:t>
-      </w:r>
-      <w:proofErr w:type="spellEnd"/>
-      <w:r>
-        <w:rPr>
-          <w:lang w:val="nl-NL"/>
-        </w:rPr>
-        <w:t xml:space="preserve">. </w:t>
-      </w:r>
-      <w:r>
-        <w:rPr>
-          <w:lang w:val="nl-NL"/>
-        </w:rPr>
-        <w:t xml:space="preserve">LG, Alcatel en </w:t>
-      </w:r>
-      <w:proofErr w:type="spellStart"/>
-      <w:r>
-        <w:rPr>
-          <w:lang w:val="nl-NL"/>
-        </w:rPr>
-        <w:t>Huawei</w:t>
-      </w:r>
-      <w:proofErr w:type="spellEnd"/>
-      <w:r>
-        <w:rPr>
-          <w:lang w:val="nl-NL"/>
-        </w:rPr>
-        <w:t xml:space="preserve"> hebben vanaf de eerste helft van 2013 telefoons uitgebracht met dit besturingssysteem. </w:t>
-      </w:r>
-      <w:r>
-        <w:rPr>
-          <w:lang w:val="nl-NL"/>
-        </w:rPr>
-        <w:t xml:space="preserve">Er is weerstand tegen Firefox OS. Zo blijkt de hardware van de apparaten waar het nu op staat achter te lopen op apparaten met </w:t>
-      </w:r>
-      <w:proofErr w:type="spellStart"/>
-      <w:r>
-        <w:rPr>
-          <w:lang w:val="nl-NL"/>
-        </w:rPr>
-        <w:t>iOS</w:t>
-      </w:r>
-      <w:proofErr w:type="spellEnd"/>
-      <w:r>
-        <w:rPr>
-          <w:lang w:val="nl-NL"/>
-        </w:rPr>
-        <w:t xml:space="preserve"> of Android. Daarnaast wordt het gemis van </w:t>
-      </w:r>
-      <w:proofErr w:type="spellStart"/>
-      <w:r>
-        <w:rPr>
-          <w:lang w:val="nl-NL"/>
-        </w:rPr>
-        <w:t>apps</w:t>
-      </w:r>
-      <w:proofErr w:type="spellEnd"/>
-      <w:r>
-        <w:rPr>
-          <w:lang w:val="nl-NL"/>
-        </w:rPr>
-        <w:t xml:space="preserve"> als een grote tekortkoming ervaren. De Firefox Marketplace wordt vanuit verschillende kanten een verlaten plek genoemd. Met het relatief kleine aandeel van 0,2% op de OS markt is er voor ontwikkelaars nog geen noodzaak om </w:t>
-      </w:r>
-      <w:proofErr w:type="spellStart"/>
-      <w:r>
-        <w:rPr>
-          <w:lang w:val="nl-NL"/>
-        </w:rPr>
-        <w:t>apps</w:t>
-      </w:r>
-      <w:proofErr w:type="spellEnd"/>
-      <w:r>
-        <w:rPr>
-          <w:lang w:val="nl-NL"/>
-        </w:rPr>
-        <w:t xml:space="preserve"> te ontwikkelen voor Firefox OS. </w:t>
-      </w:r>
-    </w:p>
-    <w:p>
-      <w:pPr>
-        <w:pStyle w:val="Kop2"/>
-        <w:jc w:val="both"/>
-        <w:rPr>
-          <w:lang w:val="nl-NL"/>
-        </w:rPr>
-      </w:pPr>
-      <w:r>
-        <w:rPr>
-          <w:lang w:val="nl-NL"/>
-        </w:rPr>
-        <w:t>Conclusie</w:t>
-      </w:r>
-    </w:p>
-    <w:p>
-      <w:pPr>
-        <w:jc w:val="both"/>
-        <w:rPr>
-          <w:lang w:val="nl-NL"/>
-        </w:rPr>
-      </w:pPr>
-      <w:r>
-        <w:rPr>
-          <w:lang w:val="nl-NL"/>
-        </w:rPr>
-        <w:t xml:space="preserve">Er is een aantal belangrijke nadelen aan het ontwikkelen van een web app. Hij integreert minder goed met de bestaande software op je apparaat dan een native app. Er wordt hard gewerkt aan een universele </w:t>
-      </w:r>
-      <w:proofErr w:type="spellStart"/>
-      <w:r>
-        <w:rPr>
-          <w:lang w:val="nl-NL"/>
-        </w:rPr>
-        <w:t>WebAPI</w:t>
-      </w:r>
-      <w:proofErr w:type="spellEnd"/>
-      <w:r>
-        <w:rPr>
-          <w:lang w:val="nl-NL"/>
-        </w:rPr>
-        <w:t xml:space="preserve"> door Mozilla, maar die laat nog even op zicht wachten. Web </w:t>
-      </w:r>
-      <w:proofErr w:type="spellStart"/>
-      <w:r>
-        <w:rPr>
-          <w:lang w:val="nl-NL"/>
-        </w:rPr>
-        <w:t>apps</w:t>
-      </w:r>
-      <w:proofErr w:type="spellEnd"/>
-      <w:r>
-        <w:rPr>
-          <w:lang w:val="nl-NL"/>
-        </w:rPr>
-        <w:t xml:space="preserve"> zijn meer van internet afhankelijk dan native </w:t>
-      </w:r>
-      <w:proofErr w:type="spellStart"/>
-      <w:r>
-        <w:rPr>
-          <w:lang w:val="nl-NL"/>
-        </w:rPr>
-        <w:t>ap</w:t>
-      </w:r>
-      <w:r>
-        <w:rPr>
-          <w:lang w:val="nl-NL"/>
-        </w:rPr>
-        <w:t>ps</w:t>
-      </w:r>
-      <w:proofErr w:type="spellEnd"/>
-      <w:r>
-        <w:rPr>
-          <w:lang w:val="nl-NL"/>
-        </w:rPr>
-        <w:t xml:space="preserve">, dit wordt soms opgelost met het cachegeheugen van de browser. </w:t>
-      </w:r>
-      <w:r>
-        <w:rPr>
-          <w:lang w:val="nl-NL"/>
-        </w:rPr>
-        <w:t xml:space="preserve">Daarnaast is de betaling voor web </w:t>
-      </w:r>
-      <w:proofErr w:type="spellStart"/>
-      <w:r>
-        <w:rPr>
-          <w:lang w:val="nl-NL"/>
-        </w:rPr>
-        <w:t>apps</w:t>
-      </w:r>
-      <w:proofErr w:type="spellEnd"/>
-      <w:r>
-        <w:rPr>
-          <w:lang w:val="nl-NL"/>
-        </w:rPr>
-        <w:t xml:space="preserve"> nog niet optimaal geregeld. </w:t>
-      </w:r>
-    </w:p>
-    <w:p>
-      <w:pPr>
-        <w:jc w:val="both"/>
-        <w:rPr>
-          <w:lang w:val="nl-NL"/>
-        </w:rPr>
-      </w:pPr>
-      <w:r>
-        <w:rPr>
-          <w:lang w:val="nl-NL"/>
-        </w:rPr>
-        <w:t xml:space="preserve">Mozilla gebruikt slechts HTML, CSS en </w:t>
-      </w:r>
-      <w:proofErr w:type="spellStart"/>
-      <w:r>
-        <w:rPr>
-          <w:lang w:val="nl-NL"/>
-        </w:rPr>
-        <w:t>JavaScript</w:t>
-      </w:r>
-      <w:proofErr w:type="spellEnd"/>
-      <w:r>
-        <w:rPr>
-          <w:lang w:val="nl-NL"/>
-        </w:rPr>
-        <w:t xml:space="preserve"> in hun Firefox </w:t>
-      </w:r>
-      <w:proofErr w:type="spellStart"/>
-      <w:r>
-        <w:rPr>
-          <w:lang w:val="nl-NL"/>
-        </w:rPr>
-        <w:t>MarketPlace</w:t>
-      </w:r>
-      <w:proofErr w:type="spellEnd"/>
-      <w:r>
-        <w:rPr>
-          <w:lang w:val="nl-NL"/>
-        </w:rPr>
-        <w:t xml:space="preserve">. Apparaten met het Firefox OS werken nog niet optimaal Zodoende zijn er nog een aantal tekortkomingen zoals het ontbreken van bepaalde </w:t>
-      </w:r>
-      <w:proofErr w:type="spellStart"/>
-      <w:r>
-        <w:rPr>
-          <w:lang w:val="nl-NL"/>
-        </w:rPr>
-        <w:t>apps</w:t>
-      </w:r>
-      <w:proofErr w:type="spellEnd"/>
-      <w:r>
-        <w:rPr>
-          <w:lang w:val="nl-NL"/>
-        </w:rPr>
-        <w:t xml:space="preserve">. Bovendien loopt de hardware van de apparaten achter ten opzichte van apparaten met concurrerende besturingssystemen. </w:t>
-      </w:r>
-    </w:p>
-    <w:p>
-      <w:pPr>
-        <w:jc w:val="both"/>
-        <w:rPr>
-          <w:lang w:val="nl-NL"/>
-        </w:rPr>
-      </w:pPr>
-      <w:r>
-        <w:rPr>
-          <w:lang w:val="nl-NL"/>
-        </w:rPr>
-        <w:t xml:space="preserve">Daarnaast zijn er genoeg voordelen aan het ontwikkelen van een web app. Zo is HTML een erg semantische taal en voor iedereen toegankelijk. HTML5 en daarmee web </w:t>
-      </w:r>
-      <w:proofErr w:type="spellStart"/>
-      <w:r>
-        <w:rPr>
-          <w:lang w:val="nl-NL"/>
-        </w:rPr>
-        <w:t>apps</w:t>
-      </w:r>
-      <w:proofErr w:type="spellEnd"/>
-      <w:r>
-        <w:rPr>
-          <w:lang w:val="nl-NL"/>
-        </w:rPr>
-        <w:t xml:space="preserve"> zijn platform onafhankelijk </w:t>
-      </w:r>
-      <w:r>
-        <w:rPr>
-          <w:lang w:val="nl-NL"/>
-        </w:rPr>
-        <w:lastRenderedPageBreak/>
-        <w:t>en kan gebruikt worden op ieder platform. Echter geldt wel dat niet ieder p</w:t>
-      </w:r>
-      <w:r>
-        <w:rPr>
-          <w:lang w:val="nl-NL"/>
-        </w:rPr>
-        <w:t>latform elk commando ondersteunt</w:t>
-      </w:r>
-      <w:r>
-        <w:rPr>
-          <w:lang w:val="nl-NL"/>
-        </w:rPr>
-        <w:t xml:space="preserve">. Omdat je zelf aan de slag gaat zonder je te hoeven conformeren aan de eisen van een systeem kun je je  creativiteit </w:t>
-      </w:r>
-      <w:r>
-        <w:rPr>
-          <w:lang w:val="nl-NL"/>
-        </w:rPr>
-        <w:t>de vrije loop laten</w:t>
-      </w:r>
-    </w:p>
-    <w:p>
-      <w:pPr>
-        <w:jc w:val="both"/>
-        <w:rPr>
-          <w:lang w:val="nl-NL"/>
-        </w:rPr>
-      </w:pPr>
-    </w:p>
-    <w:p>
-      <w:pPr>
-        <w:pStyle w:val="Kop2"/>
-        <w:jc w:val="both"/>
-        <w:rPr>
-          <w:lang w:val="nl-NL"/>
-        </w:rPr>
-      </w:pPr>
-      <w:r>
-        <w:rPr>
-          <w:lang w:val="nl-NL"/>
-        </w:rPr>
-        <w:t>bronnen</w:t>
+      <w:r>
+        <w:rPr>
+          <w:rFonts w:asciiTheme="minorHAnsi" w:hAnsiTheme="minorHAnsi"/>
+          <w:b/>
+          <w:color w:val="auto"/>
+          <w:sz w:val="28"/>
+          <w:szCs w:val="28"/>
+          <w:lang w:val="nl-NL"/>
+        </w:rPr>
+        <w:t>ronnen</w:t>
       </w:r>
     </w:p>
     <w:p>
@@ -2009,6 +2062,7 @@
         <w:r>
           <w:rPr>
             <w:rStyle w:val="Hyperlink"/>
+            <w:color w:val="auto"/>
             <w:lang w:val="nl-NL"/>
           </w:rPr>
           <w:t>https://developer.mozilla.org/en-US/Apps/Build/Building_apps_for_Firefox_OS</w:t>
@@ -2020,6 +2074,7 @@
         <w:jc w:val="both"/>
         <w:rPr>
           <w:rStyle w:val="Hyperlink"/>
+          <w:color w:val="auto"/>
           <w:lang w:val="nl-NL"/>
         </w:rPr>
       </w:pPr>
@@ -2027,6 +2082,7 @@
         <w:r>
           <w:rPr>
             <w:rStyle w:val="Hyperlink"/>
+            <w:color w:val="auto"/>
             <w:lang w:val="nl-NL"/>
           </w:rPr>
           <w:t>https://developer.mozilla.org/nl/Firefox_OS</w:t>
@@ -2044,6 +2100,7 @@
         <w:r>
           <w:rPr>
             <w:rStyle w:val="Hyperlink"/>
+            <w:color w:val="auto"/>
             <w:lang w:val="nl-NL"/>
           </w:rPr>
           <w:t>https://wiki.mozilla.org/WebAPI</w:t>
@@ -2061,6 +2118,7 @@
         <w:r>
           <w:rPr>
             <w:rStyle w:val="Hyperlink"/>
+            <w:color w:val="auto"/>
             <w:lang w:val="nl-NL"/>
           </w:rPr>
           <w:t>http://computerworld.nl/hardware/81542-3-redenen-waarom-firefox-os-niks-voor-jou-is</w:t>
@@ -2078,6 +2136,7 @@
         <w:r>
           <w:rPr>
             <w:rStyle w:val="Hyperlink"/>
+            <w:color w:val="auto"/>
             <w:lang w:val="nl-NL"/>
           </w:rPr>
           <w:t>https://marketplace.firefox.com/</w:t>
@@ -2095,6 +2154,7 @@
         <w:r>
           <w:rPr>
             <w:rStyle w:val="Hyperlink"/>
+            <w:color w:val="auto"/>
             <w:lang w:val="nl-NL"/>
           </w:rPr>
           <w:t>https://wijs.be/nl/trends-inzichten/blog/detail/native-app-of-web-app</w:t>
@@ -2112,6 +2172,7 @@
         <w:r>
           <w:rPr>
             <w:rStyle w:val="Hyperlink"/>
+            <w:color w:val="auto"/>
             <w:lang w:val="nl-NL"/>
           </w:rPr>
           <w:t>https://www.youtube.com/watch?v=SIFwQoyVrzc</w:t>
@@ -2129,6 +2190,7 @@
         <w:r>
           <w:rPr>
             <w:rStyle w:val="Hyperlink"/>
+            <w:color w:val="auto"/>
             <w:lang w:val="nl-NL"/>
           </w:rPr>
           <w:t>https://marketplace.firefox.com/</w:t>
@@ -2146,6 +2208,7 @@
         <w:r>
           <w:rPr>
             <w:rStyle w:val="Hyperlink"/>
+            <w:color w:val="auto"/>
             <w:lang w:val="nl-NL"/>
           </w:rPr>
           <w:t>http://www.emerce.nl/achtergrond/vijf-vragen-html5-apps</w:t>
